--- a/cert_templates/Microwave_template.docx
+++ b/cert_templates/Microwave_template.docx
@@ -267,7 +267,25 @@
           <w:sz w:val="32"/>
           <w:szCs w:val="32"/>
         </w:rPr>
-        <w:t>Metrology Division, DC&amp;E (Royal Thai Air Force) 171 Building.No2025 Sanambin, Donmueang Bangkok, 10210</w:t>
+        <w:t xml:space="preserve">Metrology Division, DC&amp;E (Royal Thai Air Force) 171 Building.No2025 Sanambin, </w:t>
+      </w:r>
+      <w:proofErr w:type="spellStart"/>
+      <w:r>
+        <w:rPr>
+          <w:rFonts w:ascii="TH SarabunPSK" w:hAnsi="TH SarabunPSK" w:cs="TH SarabunPSK"/>
+          <w:sz w:val="32"/>
+          <w:szCs w:val="32"/>
+        </w:rPr>
+        <w:t>Donmueang</w:t>
+      </w:r>
+      <w:proofErr w:type="spellEnd"/>
+      <w:r>
+        <w:rPr>
+          <w:rFonts w:ascii="TH SarabunPSK" w:hAnsi="TH SarabunPSK" w:cs="TH SarabunPSK"/>
+          <w:sz w:val="32"/>
+          <w:szCs w:val="32"/>
+        </w:rPr>
+        <w:t xml:space="preserve"> Bangkok, 10210</w:t>
       </w:r>
     </w:p>
     <w:p>
@@ -320,15 +338,33 @@
           <w:sz w:val="32"/>
           <w:szCs w:val="32"/>
         </w:rPr>
-        <w:t>Model / Part Number</w:t>
-      </w:r>
-      <w:r>
-        <w:rPr>
-          <w:rFonts w:ascii="TH SarabunPSK" w:hAnsi="TH SarabunPSK" w:cs="TH SarabunPSK"/>
-          <w:sz w:val="32"/>
-          <w:szCs w:val="32"/>
-        </w:rPr>
-        <w:t xml:space="preserve"> : </w:t>
+        <w:t xml:space="preserve">Model / Part </w:t>
+      </w:r>
+      <w:proofErr w:type="gramStart"/>
+      <w:r>
+        <w:rPr>
+          <w:rFonts w:ascii="TH SarabunPSK" w:hAnsi="TH SarabunPSK" w:cs="TH SarabunPSK"/>
+          <w:sz w:val="32"/>
+          <w:szCs w:val="32"/>
+        </w:rPr>
+        <w:t>Number</w:t>
+      </w:r>
+      <w:r>
+        <w:rPr>
+          <w:rFonts w:ascii="TH SarabunPSK" w:hAnsi="TH SarabunPSK" w:cs="TH SarabunPSK"/>
+          <w:sz w:val="32"/>
+          <w:szCs w:val="32"/>
+        </w:rPr>
+        <w:t xml:space="preserve"> :</w:t>
+      </w:r>
+      <w:proofErr w:type="gramEnd"/>
+      <w:r>
+        <w:rPr>
+          <w:rFonts w:ascii="TH SarabunPSK" w:hAnsi="TH SarabunPSK" w:cs="TH SarabunPSK"/>
+          <w:sz w:val="32"/>
+          <w:szCs w:val="32"/>
+        </w:rPr>
+        <w:t xml:space="preserve"> </w:t>
       </w:r>
       <w:r>
         <w:rPr>
@@ -396,6 +432,7 @@
           <w:cs/>
         </w:rPr>
       </w:pPr>
+      <w:proofErr w:type="gramStart"/>
       <w:r>
         <w:rPr>
           <w:rFonts w:ascii="TH SarabunPSK" w:hAnsi="TH SarabunPSK" w:cs="TH SarabunPSK"/>
@@ -410,7 +447,16 @@
           <w:sz w:val="32"/>
           <w:szCs w:val="32"/>
         </w:rPr>
-        <w:t xml:space="preserve"> : </w:t>
+        <w:t xml:space="preserve"> :</w:t>
+      </w:r>
+      <w:proofErr w:type="gramEnd"/>
+      <w:r>
+        <w:rPr>
+          <w:rFonts w:ascii="TH SarabunPSK" w:hAnsi="TH SarabunPSK" w:cs="TH SarabunPSK"/>
+          <w:sz w:val="32"/>
+          <w:szCs w:val="32"/>
+        </w:rPr>
+        <w:t xml:space="preserve"> </w:t>
       </w:r>
       <w:r>
         <w:rPr>
@@ -443,15 +489,33 @@
           <w:sz w:val="32"/>
           <w:szCs w:val="32"/>
         </w:rPr>
-        <w:t>Due Date</w:t>
-      </w:r>
-      <w:r>
-        <w:rPr>
-          <w:rFonts w:ascii="TH SarabunPSK" w:hAnsi="TH SarabunPSK" w:cs="TH SarabunPSK"/>
-          <w:sz w:val="32"/>
-          <w:szCs w:val="32"/>
-        </w:rPr>
-        <w:t xml:space="preserve"> : </w:t>
+        <w:t xml:space="preserve">Due </w:t>
+      </w:r>
+      <w:proofErr w:type="gramStart"/>
+      <w:r>
+        <w:rPr>
+          <w:rFonts w:ascii="TH SarabunPSK" w:hAnsi="TH SarabunPSK" w:cs="TH SarabunPSK"/>
+          <w:sz w:val="32"/>
+          <w:szCs w:val="32"/>
+        </w:rPr>
+        <w:t>Date</w:t>
+      </w:r>
+      <w:r>
+        <w:rPr>
+          <w:rFonts w:ascii="TH SarabunPSK" w:hAnsi="TH SarabunPSK" w:cs="TH SarabunPSK"/>
+          <w:sz w:val="32"/>
+          <w:szCs w:val="32"/>
+        </w:rPr>
+        <w:t xml:space="preserve"> :</w:t>
+      </w:r>
+      <w:proofErr w:type="gramEnd"/>
+      <w:r>
+        <w:rPr>
+          <w:rFonts w:ascii="TH SarabunPSK" w:hAnsi="TH SarabunPSK" w:cs="TH SarabunPSK"/>
+          <w:sz w:val="32"/>
+          <w:szCs w:val="32"/>
+        </w:rPr>
+        <w:t xml:space="preserve"> </w:t>
       </w:r>
       <w:r>
         <w:rPr>
@@ -600,7 +664,16 @@
           <w:sz w:val="32"/>
           <w:szCs w:val="32"/>
         </w:rPr>
-        <w:t>Certificate No.</w:t>
+        <w:t xml:space="preserve">Certificate </w:t>
+      </w:r>
+      <w:proofErr w:type="gramStart"/>
+      <w:r>
+        <w:rPr>
+          <w:rFonts w:ascii="TH SarabunPSK" w:hAnsi="TH SarabunPSK" w:cs="TH SarabunPSK"/>
+          <w:sz w:val="32"/>
+          <w:szCs w:val="32"/>
+        </w:rPr>
+        <w:t>No.</w:t>
       </w:r>
       <w:r>
         <w:rPr>
@@ -617,7 +690,16 @@
           <w:sz w:val="32"/>
           <w:szCs w:val="32"/>
         </w:rPr>
-        <w:t xml:space="preserve">: </w:t>
+        <w:t>:</w:t>
+      </w:r>
+      <w:proofErr w:type="gramEnd"/>
+      <w:r>
+        <w:rPr>
+          <w:rFonts w:ascii="TH SarabunPSK" w:hAnsi="TH SarabunPSK" w:cs="TH SarabunPSK"/>
+          <w:sz w:val="32"/>
+          <w:szCs w:val="32"/>
+        </w:rPr>
+        <w:t xml:space="preserve"> </w:t>
       </w:r>
       <w:r>
         <w:rPr>
@@ -679,7 +761,43 @@
           <w:sz w:val="32"/>
           <w:szCs w:val="32"/>
         </w:rPr>
-        <w:t>This document certifies that the above instrument has been calibrated and test in accordance by Metrology Division.</w:t>
+        <w:t xml:space="preserve">This document certifies that the above instrument has been calibrated and </w:t>
+      </w:r>
+      <w:proofErr w:type="gramStart"/>
+      <w:r>
+        <w:rPr>
+          <w:rFonts w:ascii="TH SarabunPSK" w:hAnsi="TH SarabunPSK" w:cs="TH SarabunPSK"/>
+          <w:sz w:val="32"/>
+          <w:szCs w:val="32"/>
+        </w:rPr>
+        <w:t>test</w:t>
+      </w:r>
+      <w:proofErr w:type="gramEnd"/>
+      <w:r>
+        <w:rPr>
+          <w:rFonts w:ascii="TH SarabunPSK" w:hAnsi="TH SarabunPSK" w:cs="TH SarabunPSK"/>
+          <w:sz w:val="32"/>
+          <w:szCs w:val="32"/>
+        </w:rPr>
+        <w:t xml:space="preserve"> in accordance </w:t>
+      </w:r>
+      <w:proofErr w:type="gramStart"/>
+      <w:r>
+        <w:rPr>
+          <w:rFonts w:ascii="TH SarabunPSK" w:hAnsi="TH SarabunPSK" w:cs="TH SarabunPSK"/>
+          <w:sz w:val="32"/>
+          <w:szCs w:val="32"/>
+        </w:rPr>
+        <w:t>by</w:t>
+      </w:r>
+      <w:proofErr w:type="gramEnd"/>
+      <w:r>
+        <w:rPr>
+          <w:rFonts w:ascii="TH SarabunPSK" w:hAnsi="TH SarabunPSK" w:cs="TH SarabunPSK"/>
+          <w:sz w:val="32"/>
+          <w:szCs w:val="32"/>
+        </w:rPr>
+        <w:t xml:space="preserve"> Metrology Division.</w:t>
       </w:r>
       <w:r>
         <w:rPr>
@@ -705,13 +823,25 @@
         </w:rPr>
         <w:t xml:space="preserve"> </w:t>
       </w:r>
-      <w:r>
-        <w:rPr>
-          <w:rFonts w:ascii="TH SarabunPSK" w:hAnsi="TH SarabunPSK" w:cs="TH SarabunPSK"/>
-          <w:sz w:val="32"/>
-          <w:szCs w:val="32"/>
-        </w:rPr>
-        <w:t>with out the written approval of the written approval of the laboratory.</w:t>
+      <w:proofErr w:type="spellStart"/>
+      <w:proofErr w:type="gramStart"/>
+      <w:r>
+        <w:rPr>
+          <w:rFonts w:ascii="TH SarabunPSK" w:hAnsi="TH SarabunPSK" w:cs="TH SarabunPSK"/>
+          <w:sz w:val="32"/>
+          <w:szCs w:val="32"/>
+        </w:rPr>
+        <w:t>with out</w:t>
+      </w:r>
+      <w:proofErr w:type="spellEnd"/>
+      <w:proofErr w:type="gramEnd"/>
+      <w:r>
+        <w:rPr>
+          <w:rFonts w:ascii="TH SarabunPSK" w:hAnsi="TH SarabunPSK" w:cs="TH SarabunPSK"/>
+          <w:sz w:val="32"/>
+          <w:szCs w:val="32"/>
+        </w:rPr>
+        <w:t xml:space="preserve"> the written approval of the written approval of the laboratory.</w:t>
       </w:r>
     </w:p>
     <w:p>
@@ -814,7 +944,25 @@
           <w:sz w:val="32"/>
           <w:szCs w:val="32"/>
         </w:rPr>
-        <w:t>the coverage factor k=2. Where this is not the case, coverage factor (k), coverage factor (k),effective degrees of freedom</w:t>
+        <w:t>the coverage factor k=2. Where this is not the case, coverage factor (k), coverage factor (k</w:t>
+      </w:r>
+      <w:proofErr w:type="gramStart"/>
+      <w:r>
+        <w:rPr>
+          <w:rFonts w:ascii="TH SarabunPSK" w:hAnsi="TH SarabunPSK" w:cs="TH SarabunPSK"/>
+          <w:sz w:val="32"/>
+          <w:szCs w:val="32"/>
+        </w:rPr>
+        <w:t>),effective</w:t>
+      </w:r>
+      <w:proofErr w:type="gramEnd"/>
+      <w:r>
+        <w:rPr>
+          <w:rFonts w:ascii="TH SarabunPSK" w:hAnsi="TH SarabunPSK" w:cs="TH SarabunPSK"/>
+          <w:sz w:val="32"/>
+          <w:szCs w:val="32"/>
+        </w:rPr>
+        <w:t xml:space="preserve"> degrees of freedom</w:t>
       </w:r>
       <w:r>
         <w:rPr>
@@ -830,7 +978,25 @@
           <w:sz w:val="32"/>
           <w:szCs w:val="32"/>
         </w:rPr>
-        <w:t>(veff) and coverage probability (p) are stated.</w:t>
+        <w:t>(</w:t>
+      </w:r>
+      <w:proofErr w:type="spellStart"/>
+      <w:r>
+        <w:rPr>
+          <w:rFonts w:ascii="TH SarabunPSK" w:hAnsi="TH SarabunPSK" w:cs="TH SarabunPSK"/>
+          <w:sz w:val="32"/>
+          <w:szCs w:val="32"/>
+        </w:rPr>
+        <w:t>veff</w:t>
+      </w:r>
+      <w:proofErr w:type="spellEnd"/>
+      <w:r>
+        <w:rPr>
+          <w:rFonts w:ascii="TH SarabunPSK" w:hAnsi="TH SarabunPSK" w:cs="TH SarabunPSK"/>
+          <w:sz w:val="32"/>
+          <w:szCs w:val="32"/>
+        </w:rPr>
+        <w:t>) and coverage probability (p) are stated.</w:t>
       </w:r>
     </w:p>
     <w:p>
@@ -930,6 +1096,14 @@
           <w:szCs w:val="32"/>
         </w:rPr>
         <w:tab/>
+      </w:r>
+      <w:proofErr w:type="gramStart"/>
+      <w:r>
+        <w:rPr>
+          <w:rFonts w:ascii="TH SarabunPSK" w:hAnsi="TH SarabunPSK" w:cs="TH SarabunPSK"/>
+          <w:sz w:val="32"/>
+          <w:szCs w:val="32"/>
+        </w:rPr>
         <w:t>________________________</w:t>
       </w:r>
       <w:r>
@@ -947,6 +1121,14 @@
           <w:szCs w:val="32"/>
         </w:rPr>
         <w:tab/>
+      </w:r>
+      <w:proofErr w:type="gramEnd"/>
+      <w:r>
+        <w:rPr>
+          <w:rFonts w:ascii="TH SarabunPSK" w:hAnsi="TH SarabunPSK" w:cs="TH SarabunPSK"/>
+          <w:sz w:val="32"/>
+          <w:szCs w:val="32"/>
+        </w:rPr>
         <w:t>________________________</w:t>
       </w:r>
     </w:p>
@@ -997,8 +1179,9 @@
           <w:sz w:val="32"/>
           <w:szCs w:val="32"/>
         </w:rPr>
-        <w:t xml:space="preserve">         </w:t>
-      </w:r>
+        <w:t xml:space="preserve">      </w:t>
+      </w:r>
+      <w:proofErr w:type="gramStart"/>
       <w:r>
         <w:rPr>
           <w:rFonts w:ascii="TH SarabunPSK" w:hAnsi="TH SarabunPSK" w:cs="TH SarabunPSK"/>
@@ -1006,7 +1189,26 @@
           <w:sz w:val="32"/>
           <w:szCs w:val="32"/>
         </w:rPr>
-        <w:t>{{APPROVER}}</w:t>
+        <w:t xml:space="preserve">   </w:t>
+      </w:r>
+      <w:r>
+        <w:rPr>
+          <w:rFonts w:ascii="TH SarabunPSK" w:hAnsi="TH SarabunPSK" w:cs="TH SarabunPSK"/>
+          <w:color w:val="EE0000"/>
+          <w:sz w:val="32"/>
+          <w:szCs w:val="32"/>
+        </w:rPr>
+        <w:t>{</w:t>
+      </w:r>
+      <w:proofErr w:type="gramEnd"/>
+      <w:r>
+        <w:rPr>
+          <w:rFonts w:ascii="TH SarabunPSK" w:hAnsi="TH SarabunPSK" w:cs="TH SarabunPSK"/>
+          <w:color w:val="EE0000"/>
+          <w:sz w:val="32"/>
+          <w:szCs w:val="32"/>
+        </w:rPr>
+        <w:t>{APPROVER}}</w:t>
       </w:r>
     </w:p>
     <w:p>
@@ -1152,7 +1354,16 @@
           <w:szCs w:val="32"/>
         </w:rPr>
         <w:lastRenderedPageBreak/>
-        <w:t>Certificate No.</w:t>
+        <w:t xml:space="preserve">Certificate </w:t>
+      </w:r>
+      <w:proofErr w:type="gramStart"/>
+      <w:r>
+        <w:rPr>
+          <w:rFonts w:ascii="TH SarabunPSK" w:hAnsi="TH SarabunPSK" w:cs="TH SarabunPSK"/>
+          <w:sz w:val="32"/>
+          <w:szCs w:val="32"/>
+        </w:rPr>
+        <w:t>No.</w:t>
       </w:r>
       <w:r>
         <w:rPr>
@@ -1170,6 +1381,7 @@
         </w:rPr>
         <w:t>:</w:t>
       </w:r>
+      <w:proofErr w:type="gramEnd"/>
       <w:r>
         <w:rPr>
           <w:rFonts w:ascii="TH SarabunPSK" w:hAnsi="TH SarabunPSK" w:cs="TH SarabunPSK"/>
@@ -1352,7 +1564,43 @@
           <w:sz w:val="32"/>
           <w:szCs w:val="32"/>
         </w:rPr>
-        <w:t>The calibration was carried out in an ambient of temperature (23+/-3) °C , relative humidity (50+/-15) % and accomplished in an ambient</w:t>
+        <w:t xml:space="preserve">The calibration was carried out in an </w:t>
+      </w:r>
+      <w:proofErr w:type="gramStart"/>
+      <w:r>
+        <w:rPr>
+          <w:rFonts w:ascii="TH SarabunPSK" w:hAnsi="TH SarabunPSK" w:cs="TH SarabunPSK"/>
+          <w:sz w:val="32"/>
+          <w:szCs w:val="32"/>
+        </w:rPr>
+        <w:t>ambient of</w:t>
+      </w:r>
+      <w:proofErr w:type="gramEnd"/>
+      <w:r>
+        <w:rPr>
+          <w:rFonts w:ascii="TH SarabunPSK" w:hAnsi="TH SarabunPSK" w:cs="TH SarabunPSK"/>
+          <w:sz w:val="32"/>
+          <w:szCs w:val="32"/>
+        </w:rPr>
+        <w:t xml:space="preserve"> temperature (23+/-3) °</w:t>
+      </w:r>
+      <w:proofErr w:type="gramStart"/>
+      <w:r>
+        <w:rPr>
+          <w:rFonts w:ascii="TH SarabunPSK" w:hAnsi="TH SarabunPSK" w:cs="TH SarabunPSK"/>
+          <w:sz w:val="32"/>
+          <w:szCs w:val="32"/>
+        </w:rPr>
+        <w:t>C ,</w:t>
+      </w:r>
+      <w:proofErr w:type="gramEnd"/>
+      <w:r>
+        <w:rPr>
+          <w:rFonts w:ascii="TH SarabunPSK" w:hAnsi="TH SarabunPSK" w:cs="TH SarabunPSK"/>
+          <w:sz w:val="32"/>
+          <w:szCs w:val="32"/>
+        </w:rPr>
+        <w:t xml:space="preserve"> relative humidity (50+/-15) % and accomplished in an ambient</w:t>
       </w:r>
       <w:r>
         <w:rPr>
@@ -1470,7 +1718,25 @@
           <w:sz w:val="32"/>
           <w:szCs w:val="32"/>
         </w:rPr>
-        <w:t>the performance to published operating specifications.</w:t>
+        <w:t xml:space="preserve">the performance </w:t>
+      </w:r>
+      <w:proofErr w:type="gramStart"/>
+      <w:r>
+        <w:rPr>
+          <w:rFonts w:ascii="TH SarabunPSK" w:hAnsi="TH SarabunPSK" w:cs="TH SarabunPSK"/>
+          <w:sz w:val="32"/>
+          <w:szCs w:val="32"/>
+        </w:rPr>
+        <w:t>to published</w:t>
+      </w:r>
+      <w:proofErr w:type="gramEnd"/>
+      <w:r>
+        <w:rPr>
+          <w:rFonts w:ascii="TH SarabunPSK" w:hAnsi="TH SarabunPSK" w:cs="TH SarabunPSK"/>
+          <w:sz w:val="32"/>
+          <w:szCs w:val="32"/>
+        </w:rPr>
+        <w:t xml:space="preserve"> operating specifications.</w:t>
       </w:r>
     </w:p>
     <w:p>
@@ -1560,7 +1826,16 @@
           <w:sz w:val="32"/>
           <w:szCs w:val="32"/>
         </w:rPr>
-        <w:t>Asset No:</w:t>
+        <w:t>Asset No</w:t>
+      </w:r>
+      <w:proofErr w:type="gramStart"/>
+      <w:r>
+        <w:rPr>
+          <w:rFonts w:ascii="TH SarabunPSK" w:hAnsi="TH SarabunPSK" w:cs="TH SarabunPSK"/>
+          <w:sz w:val="32"/>
+          <w:szCs w:val="32"/>
+        </w:rPr>
+        <w:t>:</w:t>
       </w:r>
       <w:r>
         <w:rPr>
@@ -1584,7 +1859,25 @@
           <w:sz w:val="32"/>
           <w:szCs w:val="32"/>
         </w:rPr>
-        <w:t>Description Name:</w:t>
+        <w:t>Description</w:t>
+      </w:r>
+      <w:proofErr w:type="gramEnd"/>
+      <w:r>
+        <w:rPr>
+          <w:rFonts w:ascii="TH SarabunPSK" w:hAnsi="TH SarabunPSK" w:cs="TH SarabunPSK"/>
+          <w:sz w:val="32"/>
+          <w:szCs w:val="32"/>
+        </w:rPr>
+        <w:t xml:space="preserve"> Name</w:t>
+      </w:r>
+      <w:proofErr w:type="gramStart"/>
+      <w:r>
+        <w:rPr>
+          <w:rFonts w:ascii="TH SarabunPSK" w:hAnsi="TH SarabunPSK" w:cs="TH SarabunPSK"/>
+          <w:sz w:val="32"/>
+          <w:szCs w:val="32"/>
+        </w:rPr>
+        <w:t>:</w:t>
       </w:r>
       <w:r>
         <w:rPr>
@@ -1608,7 +1901,16 @@
           <w:sz w:val="32"/>
           <w:szCs w:val="32"/>
         </w:rPr>
-        <w:t>Maker / Model:</w:t>
+        <w:t>Maker</w:t>
+      </w:r>
+      <w:proofErr w:type="gramEnd"/>
+      <w:r>
+        <w:rPr>
+          <w:rFonts w:ascii="TH SarabunPSK" w:hAnsi="TH SarabunPSK" w:cs="TH SarabunPSK"/>
+          <w:sz w:val="32"/>
+          <w:szCs w:val="32"/>
+        </w:rPr>
+        <w:t xml:space="preserve"> / Model:</w:t>
       </w:r>
       <w:r>
         <w:rPr>
@@ -2028,6 +2330,7 @@
         </w:rPr>
         <w:t>Certificate No</w:t>
       </w:r>
+      <w:proofErr w:type="gramStart"/>
       <w:r>
         <w:rPr>
           <w:b/>
@@ -2043,7 +2346,15 @@
           <w:sz w:val="32"/>
           <w:szCs w:val="32"/>
         </w:rPr>
-        <w:t>{{CERTIFICATE_NUMBER}}</w:t>
+        <w:t>{{</w:t>
+      </w:r>
+      <w:proofErr w:type="gramEnd"/>
+      <w:r>
+        <w:rPr>
+          <w:sz w:val="32"/>
+          <w:szCs w:val="32"/>
+        </w:rPr>
+        <w:t>CERTIFICATE_NUMBER}}</w:t>
       </w:r>
     </w:p>
     <w:p>
@@ -2189,8 +2500,20 @@
           <w:sz w:val="32"/>
           <w:szCs w:val="32"/>
         </w:rPr>
-        <w:t>Calibration Results :</w:t>
-      </w:r>
+        <w:t xml:space="preserve">Calibration </w:t>
+      </w:r>
+      <w:proofErr w:type="gramStart"/>
+      <w:r>
+        <w:rPr>
+          <w:rFonts w:ascii="TH SarabunPSK" w:hAnsi="TH SarabunPSK" w:cs="TH SarabunPSK"/>
+          <w:b/>
+          <w:bCs/>
+          <w:sz w:val="32"/>
+          <w:szCs w:val="32"/>
+        </w:rPr>
+        <w:t>Results :</w:t>
+      </w:r>
+      <w:proofErr w:type="gramEnd"/>
     </w:p>
     <w:p>
       <w:pPr>
@@ -2247,7 +2570,25 @@
           <w:sz w:val="32"/>
           <w:szCs w:val="32"/>
         </w:rPr>
-        <w:t>the performance to published operating specifications.</w:t>
+        <w:t xml:space="preserve">the performance </w:t>
+      </w:r>
+      <w:proofErr w:type="gramStart"/>
+      <w:r>
+        <w:rPr>
+          <w:rFonts w:ascii="TH SarabunPSK" w:hAnsi="TH SarabunPSK" w:cs="TH SarabunPSK"/>
+          <w:sz w:val="32"/>
+          <w:szCs w:val="32"/>
+        </w:rPr>
+        <w:t>to published</w:t>
+      </w:r>
+      <w:proofErr w:type="gramEnd"/>
+      <w:r>
+        <w:rPr>
+          <w:rFonts w:ascii="TH SarabunPSK" w:hAnsi="TH SarabunPSK" w:cs="TH SarabunPSK"/>
+          <w:sz w:val="32"/>
+          <w:szCs w:val="32"/>
+        </w:rPr>
+        <w:t xml:space="preserve"> operating specifications.</w:t>
       </w:r>
     </w:p>
     <w:p>
@@ -2316,11 +2657,11 @@
         <w:tblLook w:val="04A0" w:firstRow="1" w:lastRow="0" w:firstColumn="1" w:lastColumn="0" w:noHBand="0" w:noVBand="1"/>
       </w:tblPr>
       <w:tblGrid>
-        <w:gridCol w:w="1931"/>
-        <w:gridCol w:w="1750"/>
-        <w:gridCol w:w="1701"/>
-        <w:gridCol w:w="1984"/>
-        <w:gridCol w:w="2829"/>
+        <w:gridCol w:w="1813"/>
+        <w:gridCol w:w="1932"/>
+        <w:gridCol w:w="2274"/>
+        <w:gridCol w:w="1919"/>
+        <w:gridCol w:w="2257"/>
       </w:tblGrid>
       <w:tr>
         <w:trPr>
@@ -2328,7 +2669,7 @@
         </w:trPr>
         <w:tc>
           <w:tcPr>
-            <w:tcW w:w="1931" w:type="dxa"/>
+            <w:tcW w:w="1813" w:type="dxa"/>
           </w:tcPr>
           <w:p>
             <w:pPr>
@@ -2360,7 +2701,7 @@
         </w:tc>
         <w:tc>
           <w:tcPr>
-            <w:tcW w:w="1750" w:type="dxa"/>
+            <w:tcW w:w="1932" w:type="dxa"/>
           </w:tcPr>
           <w:p>
             <w:pPr>
@@ -2392,7 +2733,7 @@
         </w:tc>
         <w:tc>
           <w:tcPr>
-            <w:tcW w:w="1701" w:type="dxa"/>
+            <w:tcW w:w="2274" w:type="dxa"/>
           </w:tcPr>
           <w:p>
             <w:pPr>
@@ -2424,7 +2765,7 @@
         </w:tc>
         <w:tc>
           <w:tcPr>
-            <w:tcW w:w="1984" w:type="dxa"/>
+            <w:tcW w:w="1919" w:type="dxa"/>
           </w:tcPr>
           <w:p>
             <w:pPr>
@@ -2456,7 +2797,7 @@
         </w:tc>
         <w:tc>
           <w:tcPr>
-            <w:tcW w:w="2829" w:type="dxa"/>
+            <w:tcW w:w="2257" w:type="dxa"/>
           </w:tcPr>
           <w:p>
             <w:pPr>
@@ -2493,7 +2834,7 @@
         </w:trPr>
         <w:tc>
           <w:tcPr>
-            <w:tcW w:w="1931" w:type="dxa"/>
+            <w:tcW w:w="1813" w:type="dxa"/>
           </w:tcPr>
           <w:p>
             <w:pPr>
@@ -2517,13 +2858,13 @@
                 <w:sz w:val="32"/>
                 <w:szCs w:val="32"/>
               </w:rPr>
-              <w:t>962 MHz</w:t>
+              <w:t>{{DC_UUC_RANGE}}</w:t>
             </w:r>
           </w:p>
         </w:tc>
         <w:tc>
           <w:tcPr>
-            <w:tcW w:w="1750" w:type="dxa"/>
+            <w:tcW w:w="1932" w:type="dxa"/>
           </w:tcPr>
           <w:p>
             <w:pPr>
@@ -2547,13 +2888,13 @@
                 <w:sz w:val="32"/>
                 <w:szCs w:val="32"/>
               </w:rPr>
-              <w:t>962 MHz</w:t>
+              <w:t>{{DC_UUC_SETTING}}</w:t>
             </w:r>
           </w:p>
         </w:tc>
         <w:tc>
           <w:tcPr>
-            <w:tcW w:w="1701" w:type="dxa"/>
+            <w:tcW w:w="2274" w:type="dxa"/>
           </w:tcPr>
           <w:p>
             <w:pPr>
@@ -2577,13 +2918,13 @@
                 <w:sz w:val="32"/>
                 <w:szCs w:val="32"/>
               </w:rPr>
-              <w:t xml:space="preserve"> 961.9922 MHz</w:t>
+              <w:t>{{DC_MEASURED_VALUE}}</w:t>
             </w:r>
           </w:p>
         </w:tc>
         <w:tc>
           <w:tcPr>
-            <w:tcW w:w="1984" w:type="dxa"/>
+            <w:tcW w:w="1919" w:type="dxa"/>
           </w:tcPr>
           <w:p>
             <w:pPr>
@@ -2603,26 +2944,17 @@
             </w:pPr>
             <w:r>
               <w:rPr>
-                <w:rFonts w:ascii="TH SarabunPSK" w:hAnsi="TH SarabunPSK" w:cs="TH SarabunPSK" w:hint="cs"/>
-                <w:sz w:val="32"/>
-                <w:szCs w:val="32"/>
-                <w:cs/>
-              </w:rPr>
-              <w:t xml:space="preserve">- 0.0078  </w:t>
-            </w:r>
-            <w:r>
-              <w:rPr>
-                <w:rFonts w:ascii="TH SarabunPSK" w:hAnsi="TH SarabunPSK" w:cs="TH SarabunPSK"/>
-                <w:sz w:val="32"/>
-                <w:szCs w:val="32"/>
-              </w:rPr>
-              <w:t>MHz</w:t>
+                <w:rFonts w:ascii="TH SarabunPSK" w:hAnsi="TH SarabunPSK" w:cs="TH SarabunPSK"/>
+                <w:sz w:val="32"/>
+                <w:szCs w:val="32"/>
+              </w:rPr>
+              <w:t>{{DC_UNCERTAINTY}}</w:t>
             </w:r>
           </w:p>
         </w:tc>
         <w:tc>
           <w:tcPr>
-            <w:tcW w:w="2829" w:type="dxa"/>
+            <w:tcW w:w="2257" w:type="dxa"/>
           </w:tcPr>
           <w:p>
             <w:pPr>
@@ -2642,38 +2974,11 @@
             </w:pPr>
             <w:r>
               <w:rPr>
-                <w:rFonts w:ascii="TH SarabunPSK" w:hAnsi="TH SarabunPSK" w:cs="TH SarabunPSK" w:hint="cs"/>
-                <w:sz w:val="32"/>
-                <w:szCs w:val="32"/>
-                <w:cs/>
-              </w:rPr>
-              <w:t xml:space="preserve">961.9000 </w:t>
-            </w:r>
-            <w:r>
-              <w:rPr>
-                <w:rFonts w:ascii="TH SarabunPSK" w:hAnsi="TH SarabunPSK" w:cs="TH SarabunPSK"/>
-                <w:sz w:val="32"/>
-                <w:szCs w:val="32"/>
-                <w:cs/>
-              </w:rPr>
-              <w:t>–</w:t>
-            </w:r>
-            <w:r>
-              <w:rPr>
-                <w:rFonts w:ascii="TH SarabunPSK" w:hAnsi="TH SarabunPSK" w:cs="TH SarabunPSK" w:hint="cs"/>
-                <w:sz w:val="32"/>
-                <w:szCs w:val="32"/>
-                <w:cs/>
-              </w:rPr>
-              <w:t xml:space="preserve"> 962.1000 </w:t>
-            </w:r>
-            <w:r>
-              <w:rPr>
-                <w:rFonts w:ascii="TH SarabunPSK" w:hAnsi="TH SarabunPSK" w:cs="TH SarabunPSK"/>
-                <w:sz w:val="32"/>
-                <w:szCs w:val="32"/>
-              </w:rPr>
-              <w:t>MHz</w:t>
+                <w:rFonts w:ascii="TH SarabunPSK" w:hAnsi="TH SarabunPSK" w:cs="TH SarabunPSK"/>
+                <w:sz w:val="32"/>
+                <w:szCs w:val="32"/>
+              </w:rPr>
+              <w:t>{{DC_TOLERANCE_LIMIT}}</w:t>
             </w:r>
           </w:p>
         </w:tc>
@@ -2684,7 +2989,7 @@
         </w:trPr>
         <w:tc>
           <w:tcPr>
-            <w:tcW w:w="1931" w:type="dxa"/>
+            <w:tcW w:w="1813" w:type="dxa"/>
           </w:tcPr>
           <w:p>
             <w:pPr>
@@ -2708,13 +3013,13 @@
                 <w:sz w:val="32"/>
                 <w:szCs w:val="32"/>
               </w:rPr>
-              <w:t>1030  MHz</w:t>
+              <w:t>{{DC_UUC_RANGE_2}}</w:t>
             </w:r>
           </w:p>
         </w:tc>
         <w:tc>
           <w:tcPr>
-            <w:tcW w:w="1750" w:type="dxa"/>
+            <w:tcW w:w="1932" w:type="dxa"/>
           </w:tcPr>
           <w:p>
             <w:pPr>
@@ -2738,13 +3043,13 @@
                 <w:sz w:val="32"/>
                 <w:szCs w:val="32"/>
               </w:rPr>
-              <w:t>1030  MHz</w:t>
+              <w:t>{{DC_UUC_SETTING_2}}</w:t>
             </w:r>
           </w:p>
         </w:tc>
         <w:tc>
           <w:tcPr>
-            <w:tcW w:w="1701" w:type="dxa"/>
+            <w:tcW w:w="2274" w:type="dxa"/>
           </w:tcPr>
           <w:p>
             <w:pPr>
@@ -2762,11 +3067,19 @@
                 <w:szCs w:val="32"/>
               </w:rPr>
             </w:pPr>
+            <w:r>
+              <w:rPr>
+                <w:rFonts w:ascii="TH SarabunPSK" w:hAnsi="TH SarabunPSK" w:cs="TH SarabunPSK"/>
+                <w:sz w:val="32"/>
+                <w:szCs w:val="32"/>
+              </w:rPr>
+              <w:t>{{DC_MEASURED_VALUE_2}}</w:t>
+            </w:r>
           </w:p>
         </w:tc>
         <w:tc>
           <w:tcPr>
-            <w:tcW w:w="1984" w:type="dxa"/>
+            <w:tcW w:w="1919" w:type="dxa"/>
           </w:tcPr>
           <w:p>
             <w:pPr>
@@ -2782,6 +3095,31 @@
                 <w:rFonts w:ascii="TH SarabunPSK" w:hAnsi="TH SarabunPSK" w:cs="TH SarabunPSK"/>
                 <w:sz w:val="32"/>
                 <w:szCs w:val="32"/>
+              </w:rPr>
+            </w:pPr>
+            <w:r>
+              <w:rPr>
+                <w:rFonts w:ascii="TH SarabunPSK" w:hAnsi="TH SarabunPSK" w:cs="TH SarabunPSK"/>
+                <w:sz w:val="32"/>
+                <w:szCs w:val="32"/>
+              </w:rPr>
+              <w:t>{{DC_UNCERTAINTY_2}}</w:t>
+            </w:r>
+          </w:p>
+          <w:p>
+            <w:pPr>
+              <w:tabs>
+                <w:tab w:val="left" w:pos="284"/>
+                <w:tab w:val="left" w:pos="1418"/>
+                <w:tab w:val="left" w:pos="2127"/>
+                <w:tab w:val="left" w:pos="5103"/>
+                <w:tab w:val="left" w:pos="8080"/>
+              </w:tabs>
+              <w:jc w:val="center"/>
+              <w:rPr>
+                <w:rFonts w:ascii="TH SarabunPSK" w:hAnsi="TH SarabunPSK" w:cs="TH SarabunPSK"/>
+                <w:sz w:val="32"/>
+                <w:szCs w:val="32"/>
                 <w:cs/>
               </w:rPr>
             </w:pPr>
@@ -2789,7 +3127,7 @@
         </w:tc>
         <w:tc>
           <w:tcPr>
-            <w:tcW w:w="2829" w:type="dxa"/>
+            <w:tcW w:w="2257" w:type="dxa"/>
           </w:tcPr>
           <w:p>
             <w:pPr>
@@ -2805,6 +3143,31 @@
                 <w:rFonts w:ascii="TH SarabunPSK" w:hAnsi="TH SarabunPSK" w:cs="TH SarabunPSK"/>
                 <w:sz w:val="32"/>
                 <w:szCs w:val="32"/>
+              </w:rPr>
+            </w:pPr>
+            <w:r>
+              <w:rPr>
+                <w:rFonts w:ascii="TH SarabunPSK" w:hAnsi="TH SarabunPSK" w:cs="TH SarabunPSK"/>
+                <w:sz w:val="32"/>
+                <w:szCs w:val="32"/>
+              </w:rPr>
+              <w:t>{{DC_TOLERANCE_LIMIT_2}}</w:t>
+            </w:r>
+          </w:p>
+          <w:p>
+            <w:pPr>
+              <w:tabs>
+                <w:tab w:val="left" w:pos="284"/>
+                <w:tab w:val="left" w:pos="1418"/>
+                <w:tab w:val="left" w:pos="2127"/>
+                <w:tab w:val="left" w:pos="5103"/>
+                <w:tab w:val="left" w:pos="8080"/>
+              </w:tabs>
+              <w:jc w:val="center"/>
+              <w:rPr>
+                <w:rFonts w:ascii="TH SarabunPSK" w:hAnsi="TH SarabunPSK" w:cs="TH SarabunPSK"/>
+                <w:sz w:val="32"/>
+                <w:szCs w:val="32"/>
                 <w:cs/>
               </w:rPr>
             </w:pPr>
@@ -2817,7 +3180,7 @@
         </w:trPr>
         <w:tc>
           <w:tcPr>
-            <w:tcW w:w="1931" w:type="dxa"/>
+            <w:tcW w:w="1813" w:type="dxa"/>
           </w:tcPr>
           <w:p>
             <w:pPr>
@@ -2841,13 +3204,30 @@
                 <w:sz w:val="32"/>
                 <w:szCs w:val="32"/>
               </w:rPr>
-              <w:t>1090  MHz</w:t>
+              <w:t>{{DC_UUC_RANGE_3}}</w:t>
             </w:r>
+          </w:p>
+          <w:p>
+            <w:pPr>
+              <w:tabs>
+                <w:tab w:val="left" w:pos="284"/>
+                <w:tab w:val="left" w:pos="1418"/>
+                <w:tab w:val="left" w:pos="2127"/>
+                <w:tab w:val="left" w:pos="5103"/>
+                <w:tab w:val="left" w:pos="8080"/>
+              </w:tabs>
+              <w:jc w:val="center"/>
+              <w:rPr>
+                <w:rFonts w:ascii="TH SarabunPSK" w:hAnsi="TH SarabunPSK" w:cs="TH SarabunPSK"/>
+                <w:sz w:val="32"/>
+                <w:szCs w:val="32"/>
+              </w:rPr>
+            </w:pPr>
           </w:p>
         </w:tc>
         <w:tc>
           <w:tcPr>
-            <w:tcW w:w="1750" w:type="dxa"/>
+            <w:tcW w:w="1932" w:type="dxa"/>
           </w:tcPr>
           <w:p>
             <w:pPr>
@@ -2871,13 +3251,30 @@
                 <w:sz w:val="32"/>
                 <w:szCs w:val="32"/>
               </w:rPr>
-              <w:t>1090  MHz</w:t>
+              <w:t>{{DC_UUC_SETTING_3}}</w:t>
             </w:r>
+          </w:p>
+          <w:p>
+            <w:pPr>
+              <w:tabs>
+                <w:tab w:val="left" w:pos="284"/>
+                <w:tab w:val="left" w:pos="1418"/>
+                <w:tab w:val="left" w:pos="2127"/>
+                <w:tab w:val="left" w:pos="5103"/>
+                <w:tab w:val="left" w:pos="8080"/>
+              </w:tabs>
+              <w:jc w:val="center"/>
+              <w:rPr>
+                <w:rFonts w:ascii="TH SarabunPSK" w:hAnsi="TH SarabunPSK" w:cs="TH SarabunPSK"/>
+                <w:sz w:val="32"/>
+                <w:szCs w:val="32"/>
+              </w:rPr>
+            </w:pPr>
           </w:p>
         </w:tc>
         <w:tc>
           <w:tcPr>
-            <w:tcW w:w="1701" w:type="dxa"/>
+            <w:tcW w:w="2274" w:type="dxa"/>
           </w:tcPr>
           <w:p>
             <w:pPr>
@@ -2895,11 +3292,36 @@
                 <w:szCs w:val="32"/>
               </w:rPr>
             </w:pPr>
+            <w:r>
+              <w:rPr>
+                <w:rFonts w:ascii="TH SarabunPSK" w:hAnsi="TH SarabunPSK" w:cs="TH SarabunPSK"/>
+                <w:sz w:val="32"/>
+                <w:szCs w:val="32"/>
+              </w:rPr>
+              <w:t>{{DC_MEASURED_VALUE_3}}</w:t>
+            </w:r>
+          </w:p>
+          <w:p>
+            <w:pPr>
+              <w:tabs>
+                <w:tab w:val="left" w:pos="284"/>
+                <w:tab w:val="left" w:pos="1418"/>
+                <w:tab w:val="left" w:pos="2127"/>
+                <w:tab w:val="left" w:pos="5103"/>
+                <w:tab w:val="left" w:pos="8080"/>
+              </w:tabs>
+              <w:jc w:val="center"/>
+              <w:rPr>
+                <w:rFonts w:ascii="TH SarabunPSK" w:hAnsi="TH SarabunPSK" w:cs="TH SarabunPSK"/>
+                <w:sz w:val="32"/>
+                <w:szCs w:val="32"/>
+              </w:rPr>
+            </w:pPr>
           </w:p>
         </w:tc>
         <w:tc>
           <w:tcPr>
-            <w:tcW w:w="1984" w:type="dxa"/>
+            <w:tcW w:w="1919" w:type="dxa"/>
           </w:tcPr>
           <w:p>
             <w:pPr>
@@ -2915,6 +3337,31 @@
                 <w:rFonts w:ascii="TH SarabunPSK" w:hAnsi="TH SarabunPSK" w:cs="TH SarabunPSK"/>
                 <w:sz w:val="32"/>
                 <w:szCs w:val="32"/>
+              </w:rPr>
+            </w:pPr>
+            <w:r>
+              <w:rPr>
+                <w:rFonts w:ascii="TH SarabunPSK" w:hAnsi="TH SarabunPSK" w:cs="TH SarabunPSK"/>
+                <w:sz w:val="32"/>
+                <w:szCs w:val="32"/>
+              </w:rPr>
+              <w:t>{{DC_UNCERTAINTY_3}}</w:t>
+            </w:r>
+          </w:p>
+          <w:p>
+            <w:pPr>
+              <w:tabs>
+                <w:tab w:val="left" w:pos="284"/>
+                <w:tab w:val="left" w:pos="1418"/>
+                <w:tab w:val="left" w:pos="2127"/>
+                <w:tab w:val="left" w:pos="5103"/>
+                <w:tab w:val="left" w:pos="8080"/>
+              </w:tabs>
+              <w:jc w:val="center"/>
+              <w:rPr>
+                <w:rFonts w:ascii="TH SarabunPSK" w:hAnsi="TH SarabunPSK" w:cs="TH SarabunPSK"/>
+                <w:sz w:val="32"/>
+                <w:szCs w:val="32"/>
                 <w:cs/>
               </w:rPr>
             </w:pPr>
@@ -2922,7 +3369,7 @@
         </w:tc>
         <w:tc>
           <w:tcPr>
-            <w:tcW w:w="2829" w:type="dxa"/>
+            <w:tcW w:w="2257" w:type="dxa"/>
           </w:tcPr>
           <w:p>
             <w:pPr>
@@ -2938,6 +3385,31 @@
                 <w:rFonts w:ascii="TH SarabunPSK" w:hAnsi="TH SarabunPSK" w:cs="TH SarabunPSK"/>
                 <w:sz w:val="32"/>
                 <w:szCs w:val="32"/>
+              </w:rPr>
+            </w:pPr>
+            <w:r>
+              <w:rPr>
+                <w:rFonts w:ascii="TH SarabunPSK" w:hAnsi="TH SarabunPSK" w:cs="TH SarabunPSK"/>
+                <w:sz w:val="32"/>
+                <w:szCs w:val="32"/>
+              </w:rPr>
+              <w:t>{{DC_TOLERANCE_LIMIT_3}}</w:t>
+            </w:r>
+          </w:p>
+          <w:p>
+            <w:pPr>
+              <w:tabs>
+                <w:tab w:val="left" w:pos="284"/>
+                <w:tab w:val="left" w:pos="1418"/>
+                <w:tab w:val="left" w:pos="2127"/>
+                <w:tab w:val="left" w:pos="5103"/>
+                <w:tab w:val="left" w:pos="8080"/>
+              </w:tabs>
+              <w:jc w:val="center"/>
+              <w:rPr>
+                <w:rFonts w:ascii="TH SarabunPSK" w:hAnsi="TH SarabunPSK" w:cs="TH SarabunPSK"/>
+                <w:sz w:val="32"/>
+                <w:szCs w:val="32"/>
                 <w:cs/>
               </w:rPr>
             </w:pPr>
@@ -2950,7 +3422,7 @@
         </w:trPr>
         <w:tc>
           <w:tcPr>
-            <w:tcW w:w="1931" w:type="dxa"/>
+            <w:tcW w:w="1813" w:type="dxa"/>
           </w:tcPr>
           <w:p>
             <w:pPr>
@@ -2974,13 +3446,30 @@
                 <w:sz w:val="32"/>
                 <w:szCs w:val="32"/>
               </w:rPr>
-              <w:t>1150  MHz</w:t>
+              <w:t>{{DC_UUC_RANGE_4}}</w:t>
             </w:r>
+          </w:p>
+          <w:p>
+            <w:pPr>
+              <w:tabs>
+                <w:tab w:val="left" w:pos="284"/>
+                <w:tab w:val="left" w:pos="1418"/>
+                <w:tab w:val="left" w:pos="2127"/>
+                <w:tab w:val="left" w:pos="5103"/>
+                <w:tab w:val="left" w:pos="8080"/>
+              </w:tabs>
+              <w:jc w:val="center"/>
+              <w:rPr>
+                <w:rFonts w:ascii="TH SarabunPSK" w:hAnsi="TH SarabunPSK" w:cs="TH SarabunPSK"/>
+                <w:sz w:val="32"/>
+                <w:szCs w:val="32"/>
+              </w:rPr>
+            </w:pPr>
           </w:p>
         </w:tc>
         <w:tc>
           <w:tcPr>
-            <w:tcW w:w="1750" w:type="dxa"/>
+            <w:tcW w:w="1932" w:type="dxa"/>
           </w:tcPr>
           <w:p>
             <w:pPr>
@@ -3004,13 +3493,30 @@
                 <w:sz w:val="32"/>
                 <w:szCs w:val="32"/>
               </w:rPr>
-              <w:t>1150  MHz</w:t>
+              <w:t>{{DC_UUC_SETTING_4}}</w:t>
             </w:r>
+          </w:p>
+          <w:p>
+            <w:pPr>
+              <w:tabs>
+                <w:tab w:val="left" w:pos="284"/>
+                <w:tab w:val="left" w:pos="1418"/>
+                <w:tab w:val="left" w:pos="2127"/>
+                <w:tab w:val="left" w:pos="5103"/>
+                <w:tab w:val="left" w:pos="8080"/>
+              </w:tabs>
+              <w:jc w:val="center"/>
+              <w:rPr>
+                <w:rFonts w:ascii="TH SarabunPSK" w:hAnsi="TH SarabunPSK" w:cs="TH SarabunPSK"/>
+                <w:sz w:val="32"/>
+                <w:szCs w:val="32"/>
+              </w:rPr>
+            </w:pPr>
           </w:p>
         </w:tc>
         <w:tc>
           <w:tcPr>
-            <w:tcW w:w="1701" w:type="dxa"/>
+            <w:tcW w:w="2274" w:type="dxa"/>
           </w:tcPr>
           <w:p>
             <w:pPr>
@@ -3028,11 +3534,19 @@
                 <w:szCs w:val="32"/>
               </w:rPr>
             </w:pPr>
+            <w:r>
+              <w:rPr>
+                <w:rFonts w:ascii="TH SarabunPSK" w:hAnsi="TH SarabunPSK" w:cs="TH SarabunPSK"/>
+                <w:sz w:val="32"/>
+                <w:szCs w:val="32"/>
+              </w:rPr>
+              <w:t>{{DC_MEASURED_VALUE_4}}</w:t>
+            </w:r>
           </w:p>
         </w:tc>
         <w:tc>
           <w:tcPr>
-            <w:tcW w:w="1984" w:type="dxa"/>
+            <w:tcW w:w="1919" w:type="dxa"/>
           </w:tcPr>
           <w:p>
             <w:pPr>
@@ -3048,6 +3562,31 @@
                 <w:rFonts w:ascii="TH SarabunPSK" w:hAnsi="TH SarabunPSK" w:cs="TH SarabunPSK"/>
                 <w:sz w:val="32"/>
                 <w:szCs w:val="32"/>
+              </w:rPr>
+            </w:pPr>
+            <w:r>
+              <w:rPr>
+                <w:rFonts w:ascii="TH SarabunPSK" w:hAnsi="TH SarabunPSK" w:cs="TH SarabunPSK"/>
+                <w:sz w:val="32"/>
+                <w:szCs w:val="32"/>
+              </w:rPr>
+              <w:t>{{DC_UNCERTAINTY_4}}</w:t>
+            </w:r>
+          </w:p>
+          <w:p>
+            <w:pPr>
+              <w:tabs>
+                <w:tab w:val="left" w:pos="284"/>
+                <w:tab w:val="left" w:pos="1418"/>
+                <w:tab w:val="left" w:pos="2127"/>
+                <w:tab w:val="left" w:pos="5103"/>
+                <w:tab w:val="left" w:pos="8080"/>
+              </w:tabs>
+              <w:jc w:val="center"/>
+              <w:rPr>
+                <w:rFonts w:ascii="TH SarabunPSK" w:hAnsi="TH SarabunPSK" w:cs="TH SarabunPSK"/>
+                <w:sz w:val="32"/>
+                <w:szCs w:val="32"/>
                 <w:cs/>
               </w:rPr>
             </w:pPr>
@@ -3055,7 +3594,7 @@
         </w:tc>
         <w:tc>
           <w:tcPr>
-            <w:tcW w:w="2829" w:type="dxa"/>
+            <w:tcW w:w="2257" w:type="dxa"/>
           </w:tcPr>
           <w:p>
             <w:pPr>
@@ -3071,6 +3610,31 @@
                 <w:rFonts w:ascii="TH SarabunPSK" w:hAnsi="TH SarabunPSK" w:cs="TH SarabunPSK"/>
                 <w:sz w:val="32"/>
                 <w:szCs w:val="32"/>
+              </w:rPr>
+            </w:pPr>
+            <w:r>
+              <w:rPr>
+                <w:rFonts w:ascii="TH SarabunPSK" w:hAnsi="TH SarabunPSK" w:cs="TH SarabunPSK"/>
+                <w:sz w:val="32"/>
+                <w:szCs w:val="32"/>
+              </w:rPr>
+              <w:t>{{DC_TOLERANCE_LIMIT_4}}</w:t>
+            </w:r>
+          </w:p>
+          <w:p>
+            <w:pPr>
+              <w:tabs>
+                <w:tab w:val="left" w:pos="284"/>
+                <w:tab w:val="left" w:pos="1418"/>
+                <w:tab w:val="left" w:pos="2127"/>
+                <w:tab w:val="left" w:pos="5103"/>
+                <w:tab w:val="left" w:pos="8080"/>
+              </w:tabs>
+              <w:jc w:val="center"/>
+              <w:rPr>
+                <w:rFonts w:ascii="TH SarabunPSK" w:hAnsi="TH SarabunPSK" w:cs="TH SarabunPSK"/>
+                <w:sz w:val="32"/>
+                <w:szCs w:val="32"/>
                 <w:cs/>
               </w:rPr>
             </w:pPr>
@@ -3083,7 +3647,7 @@
         </w:trPr>
         <w:tc>
           <w:tcPr>
-            <w:tcW w:w="1931" w:type="dxa"/>
+            <w:tcW w:w="1813" w:type="dxa"/>
           </w:tcPr>
           <w:p>
             <w:pPr>
@@ -3107,13 +3671,13 @@
                 <w:sz w:val="32"/>
                 <w:szCs w:val="32"/>
               </w:rPr>
-              <w:t>1213  MHz</w:t>
+              <w:t>{{DC_UUC_RANGE_5}}</w:t>
             </w:r>
           </w:p>
         </w:tc>
         <w:tc>
           <w:tcPr>
-            <w:tcW w:w="1750" w:type="dxa"/>
+            <w:tcW w:w="1932" w:type="dxa"/>
           </w:tcPr>
           <w:p>
             <w:pPr>
@@ -3137,13 +3701,30 @@
                 <w:sz w:val="32"/>
                 <w:szCs w:val="32"/>
               </w:rPr>
-              <w:t>1213  MHz</w:t>
+              <w:t>{{DC_UUC_SETTING_5}}</w:t>
             </w:r>
+          </w:p>
+          <w:p>
+            <w:pPr>
+              <w:tabs>
+                <w:tab w:val="left" w:pos="284"/>
+                <w:tab w:val="left" w:pos="1418"/>
+                <w:tab w:val="left" w:pos="2127"/>
+                <w:tab w:val="left" w:pos="5103"/>
+                <w:tab w:val="left" w:pos="8080"/>
+              </w:tabs>
+              <w:jc w:val="center"/>
+              <w:rPr>
+                <w:rFonts w:ascii="TH SarabunPSK" w:hAnsi="TH SarabunPSK" w:cs="TH SarabunPSK"/>
+                <w:sz w:val="32"/>
+                <w:szCs w:val="32"/>
+              </w:rPr>
+            </w:pPr>
           </w:p>
         </w:tc>
         <w:tc>
           <w:tcPr>
-            <w:tcW w:w="1701" w:type="dxa"/>
+            <w:tcW w:w="2274" w:type="dxa"/>
           </w:tcPr>
           <w:p>
             <w:pPr>
@@ -3161,11 +3742,36 @@
                 <w:szCs w:val="32"/>
               </w:rPr>
             </w:pPr>
+            <w:r>
+              <w:rPr>
+                <w:rFonts w:ascii="TH SarabunPSK" w:hAnsi="TH SarabunPSK" w:cs="TH SarabunPSK"/>
+                <w:sz w:val="32"/>
+                <w:szCs w:val="32"/>
+              </w:rPr>
+              <w:t>{{DC_MEASURED_VALUE_5}}</w:t>
+            </w:r>
+          </w:p>
+          <w:p>
+            <w:pPr>
+              <w:tabs>
+                <w:tab w:val="left" w:pos="284"/>
+                <w:tab w:val="left" w:pos="1418"/>
+                <w:tab w:val="left" w:pos="2127"/>
+                <w:tab w:val="left" w:pos="5103"/>
+                <w:tab w:val="left" w:pos="8080"/>
+              </w:tabs>
+              <w:jc w:val="center"/>
+              <w:rPr>
+                <w:rFonts w:ascii="TH SarabunPSK" w:hAnsi="TH SarabunPSK" w:cs="TH SarabunPSK"/>
+                <w:sz w:val="32"/>
+                <w:szCs w:val="32"/>
+              </w:rPr>
+            </w:pPr>
           </w:p>
         </w:tc>
         <w:tc>
           <w:tcPr>
-            <w:tcW w:w="1984" w:type="dxa"/>
+            <w:tcW w:w="1919" w:type="dxa"/>
           </w:tcPr>
           <w:p>
             <w:pPr>
@@ -3181,6 +3787,31 @@
                 <w:rFonts w:ascii="TH SarabunPSK" w:hAnsi="TH SarabunPSK" w:cs="TH SarabunPSK"/>
                 <w:sz w:val="32"/>
                 <w:szCs w:val="32"/>
+              </w:rPr>
+            </w:pPr>
+            <w:r>
+              <w:rPr>
+                <w:rFonts w:ascii="TH SarabunPSK" w:hAnsi="TH SarabunPSK" w:cs="TH SarabunPSK"/>
+                <w:sz w:val="32"/>
+                <w:szCs w:val="32"/>
+              </w:rPr>
+              <w:t>{{DC_UNCERTAINTY_5}}</w:t>
+            </w:r>
+          </w:p>
+          <w:p>
+            <w:pPr>
+              <w:tabs>
+                <w:tab w:val="left" w:pos="284"/>
+                <w:tab w:val="left" w:pos="1418"/>
+                <w:tab w:val="left" w:pos="2127"/>
+                <w:tab w:val="left" w:pos="5103"/>
+                <w:tab w:val="left" w:pos="8080"/>
+              </w:tabs>
+              <w:jc w:val="center"/>
+              <w:rPr>
+                <w:rFonts w:ascii="TH SarabunPSK" w:hAnsi="TH SarabunPSK" w:cs="TH SarabunPSK"/>
+                <w:sz w:val="32"/>
+                <w:szCs w:val="32"/>
                 <w:cs/>
               </w:rPr>
             </w:pPr>
@@ -3188,7 +3819,7 @@
         </w:tc>
         <w:tc>
           <w:tcPr>
-            <w:tcW w:w="2829" w:type="dxa"/>
+            <w:tcW w:w="2257" w:type="dxa"/>
           </w:tcPr>
           <w:p>
             <w:pPr>
@@ -3201,12 +3832,20 @@
               </w:tabs>
               <w:jc w:val="center"/>
               <w:rPr>
-                <w:rFonts w:ascii="TH SarabunPSK" w:hAnsi="TH SarabunPSK" w:cs="TH SarabunPSK"/>
+                <w:rFonts w:ascii="TH SarabunPSK" w:hAnsi="TH SarabunPSK" w:cs="TH SarabunPSK" w:hint="cs"/>
                 <w:sz w:val="32"/>
                 <w:szCs w:val="32"/>
                 <w:cs/>
               </w:rPr>
             </w:pPr>
+            <w:r>
+              <w:rPr>
+                <w:rFonts w:ascii="TH SarabunPSK" w:hAnsi="TH SarabunPSK" w:cs="TH SarabunPSK"/>
+                <w:sz w:val="32"/>
+                <w:szCs w:val="32"/>
+              </w:rPr>
+              <w:t>{{DC_TOLERANCE_LIMIT_5}}</w:t>
+            </w:r>
           </w:p>
         </w:tc>
       </w:tr>
@@ -3964,7 +4603,6 @@
   <w:style w:type="character" w:default="1" w:styleId="a0">
     <w:name w:val="Default Paragraph Font"/>
     <w:uiPriority w:val="1"/>
-    <w:semiHidden/>
     <w:unhideWhenUsed/>
   </w:style>
   <w:style w:type="table" w:default="1" w:styleId="a1">

--- a/cert_templates/Microwave_template.docx
+++ b/cert_templates/Microwave_template.docx
@@ -168,7 +168,7 @@
       </w:pPr>
       <w:r>
         <w:rPr>
-          <w:rFonts w:ascii="TH SarabunPSK" w:hAnsi="TH SarabunPSK" w:cs="TH SarabunPSK"/>
+          <w:rFonts w:ascii="TH SarabunPSK" w:hAnsi="TH SarabunPSK" w:cs="TH SarabunPSK" w:hint="cs"/>
           <w:sz w:val="32"/>
           <w:szCs w:val="32"/>
         </w:rPr>
@@ -220,6 +220,21 @@
         </w:rPr>
         <w:t xml:space="preserve"> </w:t>
       </w:r>
+    </w:p>
+    <w:p>
+      <w:pPr>
+        <w:tabs>
+          <w:tab w:val="left" w:pos="5670"/>
+        </w:tabs>
+        <w:spacing w:after="0" w:line="240" w:lineRule="auto"/>
+        <w:rPr>
+          <w:rFonts w:ascii="TH SarabunPSK" w:hAnsi="TH SarabunPSK" w:cs="TH SarabunPSK"/>
+          <w:b/>
+          <w:bCs/>
+          <w:sz w:val="32"/>
+          <w:szCs w:val="32"/>
+        </w:rPr>
+      </w:pPr>
     </w:p>
     <w:p>
       <w:pPr>
@@ -326,7 +341,6 @@
         <w:spacing w:after="0" w:line="240" w:lineRule="auto"/>
         <w:rPr>
           <w:rFonts w:ascii="TH SarabunPSK" w:hAnsi="TH SarabunPSK" w:cs="TH SarabunPSK"/>
-          <w:color w:val="EE0000"/>
           <w:sz w:val="32"/>
           <w:szCs w:val="32"/>
           <w:cs/>
@@ -347,15 +361,7 @@
           <w:sz w:val="32"/>
           <w:szCs w:val="32"/>
         </w:rPr>
-        <w:t>Number</w:t>
-      </w:r>
-      <w:r>
-        <w:rPr>
-          <w:rFonts w:ascii="TH SarabunPSK" w:hAnsi="TH SarabunPSK" w:cs="TH SarabunPSK"/>
-          <w:sz w:val="32"/>
-          <w:szCs w:val="32"/>
-        </w:rPr>
-        <w:t xml:space="preserve"> :</w:t>
+        <w:t>Number :</w:t>
       </w:r>
       <w:proofErr w:type="gramEnd"/>
       <w:r>
@@ -364,16 +370,7 @@
           <w:sz w:val="32"/>
           <w:szCs w:val="32"/>
         </w:rPr>
-        <w:t xml:space="preserve"> </w:t>
-      </w:r>
-      <w:r>
-        <w:rPr>
-          <w:rFonts w:ascii="TH SarabunPSK" w:hAnsi="TH SarabunPSK" w:cs="TH SarabunPSK"/>
-          <w:color w:val="EE0000"/>
-          <w:sz w:val="32"/>
-          <w:szCs w:val="32"/>
-        </w:rPr>
-        <w:t>{{MODEL}}</w:t>
+        <w:t xml:space="preserve"> {{MODEL}}</w:t>
       </w:r>
       <w:r>
         <w:rPr>
@@ -391,31 +388,207 @@
           <w:szCs w:val="32"/>
         </w:rPr>
         <w:tab/>
-      </w:r>
-      <w:r>
-        <w:rPr>
-          <w:rFonts w:ascii="TH SarabunPSK" w:hAnsi="TH SarabunPSK" w:cs="TH SarabunPSK"/>
-          <w:sz w:val="32"/>
-          <w:szCs w:val="32"/>
-        </w:rPr>
-        <w:t>Date of Calibration</w:t>
-      </w:r>
-      <w:r>
-        <w:rPr>
-          <w:rFonts w:ascii="TH SarabunPSK" w:hAnsi="TH SarabunPSK" w:cs="TH SarabunPSK"/>
-          <w:sz w:val="32"/>
-          <w:szCs w:val="32"/>
+        <w:t xml:space="preserve">Date of </w:t>
+      </w:r>
+      <w:proofErr w:type="gramStart"/>
+      <w:r>
+        <w:rPr>
+          <w:rFonts w:ascii="TH SarabunPSK" w:hAnsi="TH SarabunPSK" w:cs="TH SarabunPSK"/>
+          <w:sz w:val="32"/>
+          <w:szCs w:val="32"/>
+        </w:rPr>
+        <w:t>Calibration</w:t>
+      </w:r>
+      <w:r>
+        <w:rPr>
+          <w:rFonts w:ascii="TH SarabunPSK" w:hAnsi="TH SarabunPSK" w:cs="TH SarabunPSK"/>
+          <w:sz w:val="32"/>
+          <w:szCs w:val="32"/>
+        </w:rPr>
+        <w:t xml:space="preserve"> :</w:t>
+      </w:r>
+      <w:proofErr w:type="gramEnd"/>
+      <w:r>
+        <w:rPr>
+          <w:rFonts w:ascii="TH SarabunPSK" w:hAnsi="TH SarabunPSK" w:cs="TH SarabunPSK"/>
+          <w:sz w:val="32"/>
+          <w:szCs w:val="32"/>
+        </w:rPr>
+        <w:t>{{DATE_OF_CALIBRATION}}</w:t>
+      </w:r>
+    </w:p>
+    <w:p>
+      <w:pPr>
+        <w:tabs>
+          <w:tab w:val="left" w:pos="5670"/>
+        </w:tabs>
+        <w:spacing w:after="0" w:line="240" w:lineRule="auto"/>
+        <w:rPr>
+          <w:rFonts w:ascii="TH SarabunPSK" w:hAnsi="TH SarabunPSK" w:cs="TH SarabunPSK"/>
+          <w:sz w:val="32"/>
+          <w:szCs w:val="32"/>
+          <w:cs/>
+        </w:rPr>
+      </w:pPr>
+      <w:proofErr w:type="gramStart"/>
+      <w:r>
+        <w:rPr>
+          <w:rFonts w:ascii="TH SarabunPSK" w:hAnsi="TH SarabunPSK" w:cs="TH SarabunPSK"/>
+          <w:sz w:val="32"/>
+          <w:szCs w:val="32"/>
+        </w:rPr>
+        <w:t>Description :</w:t>
+      </w:r>
+      <w:proofErr w:type="gramEnd"/>
+      <w:r>
+        <w:rPr>
+          <w:rFonts w:ascii="TH SarabunPSK" w:hAnsi="TH SarabunPSK" w:cs="TH SarabunPSK"/>
+          <w:sz w:val="32"/>
+          <w:szCs w:val="32"/>
+        </w:rPr>
+        <w:t xml:space="preserve"> {{DESCRIPTION}}</w:t>
+      </w:r>
+      <w:r>
+        <w:rPr>
+          <w:rFonts w:ascii="TH SarabunPSK" w:hAnsi="TH SarabunPSK" w:cs="TH SarabunPSK"/>
+          <w:sz w:val="32"/>
+          <w:szCs w:val="32"/>
+        </w:rPr>
+        <w:tab/>
+      </w:r>
+      <w:r>
+        <w:rPr>
+          <w:rFonts w:ascii="TH SarabunPSK" w:hAnsi="TH SarabunPSK" w:cs="TH SarabunPSK"/>
+          <w:sz w:val="32"/>
+          <w:szCs w:val="32"/>
+        </w:rPr>
+        <w:tab/>
+        <w:t xml:space="preserve">Due </w:t>
+      </w:r>
+      <w:proofErr w:type="gramStart"/>
+      <w:r>
+        <w:rPr>
+          <w:rFonts w:ascii="TH SarabunPSK" w:hAnsi="TH SarabunPSK" w:cs="TH SarabunPSK"/>
+          <w:sz w:val="32"/>
+          <w:szCs w:val="32"/>
+        </w:rPr>
+        <w:t>Date :</w:t>
+      </w:r>
+      <w:proofErr w:type="gramEnd"/>
+      <w:r>
+        <w:rPr>
+          <w:rFonts w:ascii="TH SarabunPSK" w:hAnsi="TH SarabunPSK" w:cs="TH SarabunPSK"/>
+          <w:sz w:val="32"/>
+          <w:szCs w:val="32"/>
+        </w:rPr>
+        <w:t xml:space="preserve"> {{DUE_DATE}}</w:t>
+      </w:r>
+    </w:p>
+    <w:p>
+      <w:pPr>
+        <w:tabs>
+          <w:tab w:val="left" w:pos="5670"/>
+        </w:tabs>
+        <w:spacing w:after="0" w:line="240" w:lineRule="auto"/>
+        <w:rPr>
+          <w:rFonts w:ascii="TH SarabunPSK" w:hAnsi="TH SarabunPSK" w:cs="TH SarabunPSK"/>
+          <w:sz w:val="32"/>
+          <w:szCs w:val="32"/>
+        </w:rPr>
+      </w:pPr>
+      <w:r>
+        <w:rPr>
+          <w:rFonts w:ascii="TH SarabunPSK" w:hAnsi="TH SarabunPSK" w:cs="TH SarabunPSK"/>
+          <w:sz w:val="32"/>
+          <w:szCs w:val="32"/>
+        </w:rPr>
+        <w:t xml:space="preserve">Serial </w:t>
+      </w:r>
+      <w:proofErr w:type="gramStart"/>
+      <w:r>
+        <w:rPr>
+          <w:rFonts w:ascii="TH SarabunPSK" w:hAnsi="TH SarabunPSK" w:cs="TH SarabunPSK"/>
+          <w:sz w:val="32"/>
+          <w:szCs w:val="32"/>
+        </w:rPr>
+        <w:t>Number</w:t>
+      </w:r>
+      <w:r>
+        <w:rPr>
+          <w:rFonts w:ascii="TH SarabunPSK" w:hAnsi="TH SarabunPSK" w:cs="TH SarabunPSK" w:hint="cs"/>
+          <w:sz w:val="32"/>
+          <w:szCs w:val="32"/>
+          <w:cs/>
         </w:rPr>
         <w:t xml:space="preserve"> </w:t>
       </w:r>
       <w:r>
         <w:rPr>
           <w:rFonts w:ascii="TH SarabunPSK" w:hAnsi="TH SarabunPSK" w:cs="TH SarabunPSK"/>
-          <w:color w:val="EE0000"/>
-          <w:sz w:val="32"/>
-          <w:szCs w:val="32"/>
-        </w:rPr>
-        <w:t>{{DATE_OF_CALIBRATION}}</w:t>
+          <w:sz w:val="32"/>
+          <w:szCs w:val="32"/>
+        </w:rPr>
+        <w:t>:</w:t>
+      </w:r>
+      <w:proofErr w:type="gramEnd"/>
+      <w:r>
+        <w:rPr>
+          <w:rFonts w:ascii="TH SarabunPSK" w:hAnsi="TH SarabunPSK" w:cs="TH SarabunPSK" w:hint="cs"/>
+          <w:sz w:val="32"/>
+          <w:szCs w:val="32"/>
+          <w:cs/>
+        </w:rPr>
+        <w:t xml:space="preserve"> </w:t>
+      </w:r>
+      <w:r>
+        <w:rPr>
+          <w:rFonts w:ascii="TH SarabunPSK" w:hAnsi="TH SarabunPSK" w:cs="TH SarabunPSK"/>
+          <w:sz w:val="32"/>
+          <w:szCs w:val="32"/>
+        </w:rPr>
+        <w:t>{{SERIAL_NUMBER}}</w:t>
+      </w:r>
+      <w:r>
+        <w:rPr>
+          <w:rFonts w:ascii="TH SarabunPSK" w:hAnsi="TH SarabunPSK" w:cs="TH SarabunPSK"/>
+          <w:sz w:val="32"/>
+          <w:szCs w:val="32"/>
+        </w:rPr>
+        <w:tab/>
+      </w:r>
+      <w:r>
+        <w:rPr>
+          <w:rFonts w:ascii="TH SarabunPSK" w:hAnsi="TH SarabunPSK" w:cs="TH SarabunPSK"/>
+          <w:sz w:val="32"/>
+          <w:szCs w:val="32"/>
+        </w:rPr>
+        <w:tab/>
+      </w:r>
+      <w:proofErr w:type="gramStart"/>
+      <w:r>
+        <w:rPr>
+          <w:rFonts w:ascii="TH SarabunPSK" w:hAnsi="TH SarabunPSK" w:cs="TH SarabunPSK"/>
+          <w:sz w:val="32"/>
+          <w:szCs w:val="32"/>
+        </w:rPr>
+        <w:t>Range</w:t>
+      </w:r>
+      <w:r>
+        <w:rPr>
+          <w:rFonts w:ascii="TH SarabunPSK" w:hAnsi="TH SarabunPSK" w:cs="TH SarabunPSK"/>
+          <w:sz w:val="32"/>
+          <w:szCs w:val="32"/>
+        </w:rPr>
+        <w:t xml:space="preserve"> :</w:t>
+      </w:r>
+      <w:proofErr w:type="gramEnd"/>
+      <w:r>
+        <w:rPr>
+          <w:rFonts w:ascii="TH SarabunPSK" w:hAnsi="TH SarabunPSK" w:cs="TH SarabunPSK"/>
+          <w:sz w:val="32"/>
+          <w:szCs w:val="32"/>
+        </w:rPr>
+        <w:t xml:space="preserve"> {{RANGE}}</w:t>
       </w:r>
     </w:p>
     <w:p>
@@ -426,28 +599,78 @@
         <w:spacing w:after="0" w:line="240" w:lineRule="auto"/>
         <w:rPr>
           <w:rFonts w:ascii="TH SarabunPSK" w:hAnsi="TH SarabunPSK" w:cs="TH SarabunPSK"/>
-          <w:color w:val="EE0000"/>
+          <w:sz w:val="32"/>
+          <w:szCs w:val="32"/>
+        </w:rPr>
+      </w:pPr>
+      <w:proofErr w:type="gramStart"/>
+      <w:r>
+        <w:rPr>
+          <w:rFonts w:ascii="TH SarabunPSK" w:hAnsi="TH SarabunPSK" w:cs="TH SarabunPSK"/>
+          <w:sz w:val="32"/>
+          <w:szCs w:val="32"/>
+        </w:rPr>
+        <w:t>Manufacturer</w:t>
+      </w:r>
+      <w:r>
+        <w:rPr>
+          <w:rFonts w:ascii="TH SarabunPSK" w:hAnsi="TH SarabunPSK" w:cs="TH SarabunPSK"/>
+          <w:sz w:val="32"/>
+          <w:szCs w:val="32"/>
+        </w:rPr>
+        <w:t xml:space="preserve"> :</w:t>
+      </w:r>
+      <w:proofErr w:type="gramEnd"/>
+      <w:r>
+        <w:rPr>
+          <w:rFonts w:ascii="TH SarabunPSK" w:hAnsi="TH SarabunPSK" w:cs="TH SarabunPSK"/>
+          <w:sz w:val="32"/>
+          <w:szCs w:val="32"/>
+        </w:rPr>
+        <w:t xml:space="preserve"> {{MANUFACTURER}}</w:t>
+      </w:r>
+      <w:r>
+        <w:rPr>
+          <w:rFonts w:ascii="TH SarabunPSK" w:hAnsi="TH SarabunPSK" w:cs="TH SarabunPSK"/>
+          <w:sz w:val="32"/>
+          <w:szCs w:val="32"/>
+        </w:rPr>
+        <w:tab/>
+      </w:r>
+      <w:r>
+        <w:rPr>
+          <w:rFonts w:ascii="TH SarabunPSK" w:hAnsi="TH SarabunPSK" w:cs="TH SarabunPSK"/>
+          <w:sz w:val="32"/>
+          <w:szCs w:val="32"/>
+        </w:rPr>
+        <w:tab/>
+        <w:t xml:space="preserve">Certificate </w:t>
+      </w:r>
+      <w:proofErr w:type="gramStart"/>
+      <w:r>
+        <w:rPr>
+          <w:rFonts w:ascii="TH SarabunPSK" w:hAnsi="TH SarabunPSK" w:cs="TH SarabunPSK"/>
+          <w:sz w:val="32"/>
+          <w:szCs w:val="32"/>
+        </w:rPr>
+        <w:t>No.</w:t>
+      </w:r>
+      <w:r>
+        <w:rPr>
+          <w:rFonts w:ascii="TH SarabunPSK" w:hAnsi="TH SarabunPSK" w:cs="TH SarabunPSK" w:hint="cs"/>
           <w:sz w:val="32"/>
           <w:szCs w:val="32"/>
           <w:cs/>
         </w:rPr>
-      </w:pPr>
-      <w:proofErr w:type="gramStart"/>
-      <w:r>
-        <w:rPr>
-          <w:rFonts w:ascii="TH SarabunPSK" w:hAnsi="TH SarabunPSK" w:cs="TH SarabunPSK"/>
-          <w:sz w:val="32"/>
-          <w:szCs w:val="32"/>
-        </w:rPr>
-        <w:t>Description</w:t>
-      </w:r>
-      <w:r>
-        <w:rPr>
-          <w:rFonts w:ascii="TH SarabunPSK" w:hAnsi="TH SarabunPSK" w:cs="TH SarabunPSK"/>
-          <w:sz w:val="32"/>
-          <w:szCs w:val="32"/>
-        </w:rPr>
-        <w:t xml:space="preserve"> :</w:t>
+        <w:t xml:space="preserve"> </w:t>
+      </w:r>
+      <w:r>
+        <w:rPr>
+          <w:rFonts w:ascii="TH SarabunPSK" w:hAnsi="TH SarabunPSK" w:cs="TH SarabunPSK"/>
+          <w:sz w:val="32"/>
+          <w:szCs w:val="32"/>
+        </w:rPr>
+        <w:t>:</w:t>
       </w:r>
       <w:proofErr w:type="gramEnd"/>
       <w:r>
@@ -456,259 +679,7 @@
           <w:sz w:val="32"/>
           <w:szCs w:val="32"/>
         </w:rPr>
-        <w:t xml:space="preserve"> </w:t>
-      </w:r>
-      <w:r>
-        <w:rPr>
-          <w:rFonts w:ascii="TH SarabunPSK" w:hAnsi="TH SarabunPSK" w:cs="TH SarabunPSK"/>
-          <w:color w:val="EE0000"/>
-          <w:sz w:val="32"/>
-          <w:szCs w:val="32"/>
-        </w:rPr>
-        <w:t>{{DESCRIPTION}}</w:t>
-      </w:r>
-      <w:r>
-        <w:rPr>
-          <w:rFonts w:ascii="TH SarabunPSK" w:hAnsi="TH SarabunPSK" w:cs="TH SarabunPSK"/>
-          <w:sz w:val="32"/>
-          <w:szCs w:val="32"/>
-        </w:rPr>
-        <w:tab/>
-      </w:r>
-      <w:r>
-        <w:rPr>
-          <w:rFonts w:ascii="TH SarabunPSK" w:hAnsi="TH SarabunPSK" w:cs="TH SarabunPSK"/>
-          <w:sz w:val="32"/>
-          <w:szCs w:val="32"/>
-        </w:rPr>
-        <w:tab/>
-      </w:r>
-      <w:r>
-        <w:rPr>
-          <w:rFonts w:ascii="TH SarabunPSK" w:hAnsi="TH SarabunPSK" w:cs="TH SarabunPSK"/>
-          <w:sz w:val="32"/>
-          <w:szCs w:val="32"/>
-        </w:rPr>
-        <w:t xml:space="preserve">Due </w:t>
-      </w:r>
-      <w:proofErr w:type="gramStart"/>
-      <w:r>
-        <w:rPr>
-          <w:rFonts w:ascii="TH SarabunPSK" w:hAnsi="TH SarabunPSK" w:cs="TH SarabunPSK"/>
-          <w:sz w:val="32"/>
-          <w:szCs w:val="32"/>
-        </w:rPr>
-        <w:t>Date</w:t>
-      </w:r>
-      <w:r>
-        <w:rPr>
-          <w:rFonts w:ascii="TH SarabunPSK" w:hAnsi="TH SarabunPSK" w:cs="TH SarabunPSK"/>
-          <w:sz w:val="32"/>
-          <w:szCs w:val="32"/>
-        </w:rPr>
-        <w:t xml:space="preserve"> :</w:t>
-      </w:r>
-      <w:proofErr w:type="gramEnd"/>
-      <w:r>
-        <w:rPr>
-          <w:rFonts w:ascii="TH SarabunPSK" w:hAnsi="TH SarabunPSK" w:cs="TH SarabunPSK"/>
-          <w:sz w:val="32"/>
-          <w:szCs w:val="32"/>
-        </w:rPr>
-        <w:t xml:space="preserve"> </w:t>
-      </w:r>
-      <w:r>
-        <w:rPr>
-          <w:rFonts w:ascii="TH SarabunPSK" w:hAnsi="TH SarabunPSK" w:cs="TH SarabunPSK"/>
-          <w:color w:val="EE0000"/>
-          <w:sz w:val="32"/>
-          <w:szCs w:val="32"/>
-        </w:rPr>
-        <w:t>{{DUE_DATE}}</w:t>
-      </w:r>
-    </w:p>
-    <w:p>
-      <w:pPr>
-        <w:tabs>
-          <w:tab w:val="left" w:pos="5670"/>
-        </w:tabs>
-        <w:spacing w:after="0" w:line="240" w:lineRule="auto"/>
-        <w:rPr>
-          <w:rFonts w:ascii="TH SarabunPSK" w:hAnsi="TH SarabunPSK" w:cs="TH SarabunPSK"/>
-          <w:sz w:val="32"/>
-          <w:szCs w:val="32"/>
-        </w:rPr>
-      </w:pPr>
-      <w:r>
-        <w:rPr>
-          <w:rFonts w:ascii="TH SarabunPSK" w:hAnsi="TH SarabunPSK" w:cs="TH SarabunPSK"/>
-          <w:sz w:val="32"/>
-          <w:szCs w:val="32"/>
-        </w:rPr>
-        <w:t>Serial Number</w:t>
-      </w:r>
-      <w:r>
-        <w:rPr>
-          <w:rFonts w:ascii="TH SarabunPSK" w:hAnsi="TH SarabunPSK" w:cs="TH SarabunPSK" w:hint="cs"/>
-          <w:sz w:val="32"/>
-          <w:szCs w:val="32"/>
-          <w:cs/>
-        </w:rPr>
-        <w:t xml:space="preserve"> </w:t>
-      </w:r>
-      <w:r>
-        <w:rPr>
-          <w:rFonts w:ascii="TH SarabunPSK" w:hAnsi="TH SarabunPSK" w:cs="TH SarabunPSK"/>
-          <w:sz w:val="32"/>
-          <w:szCs w:val="32"/>
-        </w:rPr>
-        <w:t>{{SERIAL_NUMBER}}</w:t>
-      </w:r>
-      <w:r>
-        <w:rPr>
-          <w:rFonts w:ascii="TH SarabunPSK" w:hAnsi="TH SarabunPSK" w:cs="TH SarabunPSK"/>
-          <w:sz w:val="32"/>
-          <w:szCs w:val="32"/>
-        </w:rPr>
-        <w:tab/>
-      </w:r>
-      <w:r>
-        <w:rPr>
-          <w:rFonts w:ascii="TH SarabunPSK" w:hAnsi="TH SarabunPSK" w:cs="TH SarabunPSK"/>
-          <w:sz w:val="32"/>
-          <w:szCs w:val="32"/>
-        </w:rPr>
-        <w:tab/>
-      </w:r>
-      <w:r>
-        <w:rPr>
-          <w:rFonts w:ascii="TH SarabunPSK" w:hAnsi="TH SarabunPSK" w:cs="TH SarabunPSK"/>
-          <w:sz w:val="32"/>
-          <w:szCs w:val="32"/>
-        </w:rPr>
-        <w:t>Range</w:t>
-      </w:r>
-      <w:r>
-        <w:rPr>
-          <w:rFonts w:ascii="TH SarabunPSK" w:hAnsi="TH SarabunPSK" w:cs="TH SarabunPSK"/>
-          <w:sz w:val="32"/>
-          <w:szCs w:val="32"/>
-        </w:rPr>
-        <w:t xml:space="preserve"> </w:t>
-      </w:r>
-      <w:r>
-        <w:rPr>
-          <w:rFonts w:ascii="TH SarabunPSK" w:hAnsi="TH SarabunPSK" w:cs="TH SarabunPSK"/>
-          <w:sz w:val="32"/>
-          <w:szCs w:val="32"/>
-        </w:rPr>
-        <w:t>{{RANGE}}</w:t>
-      </w:r>
-    </w:p>
-    <w:p>
-      <w:pPr>
-        <w:tabs>
-          <w:tab w:val="left" w:pos="5670"/>
-        </w:tabs>
-        <w:spacing w:after="0" w:line="240" w:lineRule="auto"/>
-        <w:rPr>
-          <w:rFonts w:ascii="TH SarabunPSK" w:hAnsi="TH SarabunPSK" w:cs="TH SarabunPSK"/>
-          <w:color w:val="EE0000"/>
-          <w:sz w:val="32"/>
-          <w:szCs w:val="32"/>
-        </w:rPr>
-      </w:pPr>
-      <w:r>
-        <w:rPr>
-          <w:rFonts w:ascii="TH SarabunPSK" w:hAnsi="TH SarabunPSK" w:cs="TH SarabunPSK"/>
-          <w:sz w:val="32"/>
-          <w:szCs w:val="32"/>
-        </w:rPr>
-        <w:t>Manufacturer</w:t>
-      </w:r>
-      <w:r>
-        <w:rPr>
-          <w:rFonts w:ascii="TH SarabunPSK" w:hAnsi="TH SarabunPSK" w:cs="TH SarabunPSK"/>
-          <w:sz w:val="32"/>
-          <w:szCs w:val="32"/>
-        </w:rPr>
-        <w:t xml:space="preserve"> </w:t>
-      </w:r>
-      <w:r>
-        <w:rPr>
-          <w:rFonts w:ascii="TH SarabunPSK" w:hAnsi="TH SarabunPSK" w:cs="TH SarabunPSK"/>
-          <w:sz w:val="32"/>
-          <w:szCs w:val="32"/>
-        </w:rPr>
-        <w:t>{{MANUFACTURER}}</w:t>
-      </w:r>
-      <w:r>
-        <w:rPr>
-          <w:rFonts w:ascii="TH SarabunPSK" w:hAnsi="TH SarabunPSK" w:cs="TH SarabunPSK"/>
-          <w:sz w:val="32"/>
-          <w:szCs w:val="32"/>
-        </w:rPr>
-        <w:tab/>
-      </w:r>
-      <w:r>
-        <w:rPr>
-          <w:rFonts w:ascii="TH SarabunPSK" w:hAnsi="TH SarabunPSK" w:cs="TH SarabunPSK"/>
-          <w:sz w:val="32"/>
-          <w:szCs w:val="32"/>
-        </w:rPr>
-        <w:tab/>
-      </w:r>
-      <w:r>
-        <w:rPr>
-          <w:rFonts w:ascii="TH SarabunPSK" w:hAnsi="TH SarabunPSK" w:cs="TH SarabunPSK"/>
-          <w:sz w:val="32"/>
-          <w:szCs w:val="32"/>
-        </w:rPr>
-        <w:t xml:space="preserve">Certificate </w:t>
-      </w:r>
-      <w:proofErr w:type="gramStart"/>
-      <w:r>
-        <w:rPr>
-          <w:rFonts w:ascii="TH SarabunPSK" w:hAnsi="TH SarabunPSK" w:cs="TH SarabunPSK"/>
-          <w:sz w:val="32"/>
-          <w:szCs w:val="32"/>
-        </w:rPr>
-        <w:t>No.</w:t>
-      </w:r>
-      <w:r>
-        <w:rPr>
-          <w:rFonts w:ascii="TH SarabunPSK" w:hAnsi="TH SarabunPSK" w:cs="TH SarabunPSK" w:hint="cs"/>
-          <w:sz w:val="32"/>
-          <w:szCs w:val="32"/>
-          <w:cs/>
-        </w:rPr>
-        <w:t xml:space="preserve"> </w:t>
-      </w:r>
-      <w:r>
-        <w:rPr>
-          <w:rFonts w:ascii="TH SarabunPSK" w:hAnsi="TH SarabunPSK" w:cs="TH SarabunPSK"/>
-          <w:sz w:val="32"/>
-          <w:szCs w:val="32"/>
-        </w:rPr>
-        <w:t>:</w:t>
-      </w:r>
-      <w:proofErr w:type="gramEnd"/>
-      <w:r>
-        <w:rPr>
-          <w:rFonts w:ascii="TH SarabunPSK" w:hAnsi="TH SarabunPSK" w:cs="TH SarabunPSK"/>
-          <w:sz w:val="32"/>
-          <w:szCs w:val="32"/>
-        </w:rPr>
-        <w:t xml:space="preserve"> </w:t>
-      </w:r>
-      <w:r>
-        <w:rPr>
-          <w:rFonts w:ascii="TH SarabunPSK" w:hAnsi="TH SarabunPSK" w:cs="TH SarabunPSK"/>
-          <w:color w:val="EE0000"/>
-          <w:sz w:val="32"/>
-          <w:szCs w:val="32"/>
-        </w:rPr>
-        <w:t>{{CERTIFICATE_NUMBER}}</w:t>
+        <w:t xml:space="preserve"> {{CERTIFICATE_NUMBER}}</w:t>
       </w:r>
     </w:p>
     <w:p>
@@ -754,77 +725,9 @@
           <w:szCs w:val="32"/>
         </w:rPr>
         <w:tab/>
-      </w:r>
-      <w:r>
-        <w:rPr>
-          <w:rFonts w:ascii="TH SarabunPSK" w:hAnsi="TH SarabunPSK" w:cs="TH SarabunPSK"/>
-          <w:sz w:val="32"/>
-          <w:szCs w:val="32"/>
-        </w:rPr>
-        <w:t xml:space="preserve">This document certifies that the above instrument has been calibrated and </w:t>
-      </w:r>
-      <w:proofErr w:type="gramStart"/>
-      <w:r>
-        <w:rPr>
-          <w:rFonts w:ascii="TH SarabunPSK" w:hAnsi="TH SarabunPSK" w:cs="TH SarabunPSK"/>
-          <w:sz w:val="32"/>
-          <w:szCs w:val="32"/>
-        </w:rPr>
-        <w:t>test</w:t>
-      </w:r>
-      <w:proofErr w:type="gramEnd"/>
-      <w:r>
-        <w:rPr>
-          <w:rFonts w:ascii="TH SarabunPSK" w:hAnsi="TH SarabunPSK" w:cs="TH SarabunPSK"/>
-          <w:sz w:val="32"/>
-          <w:szCs w:val="32"/>
-        </w:rPr>
-        <w:t xml:space="preserve"> in accordance </w:t>
-      </w:r>
-      <w:proofErr w:type="gramStart"/>
-      <w:r>
-        <w:rPr>
-          <w:rFonts w:ascii="TH SarabunPSK" w:hAnsi="TH SarabunPSK" w:cs="TH SarabunPSK"/>
-          <w:sz w:val="32"/>
-          <w:szCs w:val="32"/>
-        </w:rPr>
-        <w:t>by</w:t>
-      </w:r>
-      <w:proofErr w:type="gramEnd"/>
-      <w:r>
-        <w:rPr>
-          <w:rFonts w:ascii="TH SarabunPSK" w:hAnsi="TH SarabunPSK" w:cs="TH SarabunPSK"/>
-          <w:sz w:val="32"/>
-          <w:szCs w:val="32"/>
-        </w:rPr>
-        <w:t xml:space="preserve"> Metrology Division.</w:t>
-      </w:r>
-      <w:r>
-        <w:rPr>
-          <w:rFonts w:ascii="TH SarabunPSK" w:hAnsi="TH SarabunPSK" w:cs="TH SarabunPSK"/>
-          <w:sz w:val="32"/>
-          <w:szCs w:val="32"/>
-        </w:rPr>
-        <w:t xml:space="preserve"> </w:t>
-      </w:r>
-      <w:r>
-        <w:rPr>
-          <w:rFonts w:ascii="TH SarabunPSK" w:hAnsi="TH SarabunPSK" w:cs="TH SarabunPSK"/>
-          <w:sz w:val="32"/>
-          <w:szCs w:val="32"/>
-        </w:rPr>
-        <w:t>Calibration procedures conducted under conditions noted with standard. This report shall not be reproduced except in full,</w:t>
-      </w:r>
-      <w:r>
-        <w:rPr>
-          <w:rFonts w:ascii="TH SarabunPSK" w:hAnsi="TH SarabunPSK" w:cs="TH SarabunPSK"/>
-          <w:sz w:val="32"/>
-          <w:szCs w:val="32"/>
-        </w:rPr>
-        <w:t xml:space="preserve"> </w:t>
+        <w:t xml:space="preserve">This document certifies that the above instrument has been calibrated and test in accordance by Metrology Division. Calibration procedures conducted under conditions noted with standard. This report shall not be reproduced except in full, </w:t>
       </w:r>
       <w:proofErr w:type="spellStart"/>
-      <w:proofErr w:type="gramStart"/>
       <w:r>
         <w:rPr>
           <w:rFonts w:ascii="TH SarabunPSK" w:hAnsi="TH SarabunPSK" w:cs="TH SarabunPSK"/>
@@ -834,7 +737,6 @@
         <w:t>with out</w:t>
       </w:r>
       <w:proofErr w:type="spellEnd"/>
-      <w:proofErr w:type="gramEnd"/>
       <w:r>
         <w:rPr>
           <w:rFonts w:ascii="TH SarabunPSK" w:hAnsi="TH SarabunPSK" w:cs="TH SarabunPSK"/>
@@ -912,39 +814,7 @@
           <w:sz w:val="32"/>
           <w:szCs w:val="32"/>
         </w:rPr>
-        <w:t>The Uncertainty evaluation has been performed in accordance with (M3003). The reported expanded measurement</w:t>
-      </w:r>
-      <w:r>
-        <w:rPr>
-          <w:rFonts w:ascii="TH SarabunPSK" w:hAnsi="TH SarabunPSK" w:cs="TH SarabunPSK"/>
-          <w:sz w:val="32"/>
-          <w:szCs w:val="32"/>
-        </w:rPr>
-        <w:t xml:space="preserve"> </w:t>
-      </w:r>
-      <w:r>
-        <w:rPr>
-          <w:rFonts w:ascii="TH SarabunPSK" w:hAnsi="TH SarabunPSK" w:cs="TH SarabunPSK"/>
-          <w:sz w:val="32"/>
-          <w:szCs w:val="32"/>
-        </w:rPr>
-        <w:t>uncertainty, which corresponds to a coverage probability of approximately 95%, is the standard uncertainty multiplied by</w:t>
-      </w:r>
-      <w:r>
-        <w:rPr>
-          <w:rFonts w:ascii="TH SarabunPSK" w:hAnsi="TH SarabunPSK" w:cs="TH SarabunPSK"/>
-          <w:sz w:val="32"/>
-          <w:szCs w:val="32"/>
-        </w:rPr>
-        <w:t xml:space="preserve"> </w:t>
-      </w:r>
-      <w:r>
-        <w:rPr>
-          <w:rFonts w:ascii="TH SarabunPSK" w:hAnsi="TH SarabunPSK" w:cs="TH SarabunPSK"/>
-          <w:sz w:val="32"/>
-          <w:szCs w:val="32"/>
-        </w:rPr>
-        <w:t>the coverage factor k=2. Where this is not the case, coverage factor (k), coverage factor (k</w:t>
+        <w:t>The Uncertainty evaluation has been performed in accordance with (M3003). The reported expanded measurement uncertainty, which corresponds to a coverage probability of approximately 95%, is the standard uncertainty multiplied by the coverage factor k=2. Where this is not the case, coverage factor (k), coverage factor (k</w:t>
       </w:r>
       <w:proofErr w:type="gramStart"/>
       <w:r>
@@ -962,23 +832,7 @@
           <w:sz w:val="32"/>
           <w:szCs w:val="32"/>
         </w:rPr>
-        <w:t xml:space="preserve"> degrees of freedom</w:t>
-      </w:r>
-      <w:r>
-        <w:rPr>
-          <w:rFonts w:ascii="TH SarabunPSK" w:hAnsi="TH SarabunPSK" w:cs="TH SarabunPSK"/>
-          <w:sz w:val="32"/>
-          <w:szCs w:val="32"/>
-        </w:rPr>
-        <w:t xml:space="preserve"> </w:t>
-      </w:r>
-      <w:r>
-        <w:rPr>
-          <w:rFonts w:ascii="TH SarabunPSK" w:hAnsi="TH SarabunPSK" w:cs="TH SarabunPSK"/>
-          <w:sz w:val="32"/>
-          <w:szCs w:val="32"/>
-        </w:rPr>
-        <w:t>(</w:t>
+        <w:t xml:space="preserve"> degrees of freedom (</w:t>
       </w:r>
       <w:proofErr w:type="spellStart"/>
       <w:r>
@@ -1096,14 +950,6 @@
           <w:szCs w:val="32"/>
         </w:rPr>
         <w:tab/>
-      </w:r>
-      <w:proofErr w:type="gramStart"/>
-      <w:r>
-        <w:rPr>
-          <w:rFonts w:ascii="TH SarabunPSK" w:hAnsi="TH SarabunPSK" w:cs="TH SarabunPSK"/>
-          <w:sz w:val="32"/>
-          <w:szCs w:val="32"/>
-        </w:rPr>
         <w:t>________________________</w:t>
       </w:r>
       <w:r>
@@ -1121,15 +967,49 @@
           <w:szCs w:val="32"/>
         </w:rPr>
         <w:tab/>
-      </w:r>
-      <w:proofErr w:type="gramEnd"/>
-      <w:r>
-        <w:rPr>
-          <w:rFonts w:ascii="TH SarabunPSK" w:hAnsi="TH SarabunPSK" w:cs="TH SarabunPSK"/>
-          <w:sz w:val="32"/>
-          <w:szCs w:val="32"/>
-        </w:rPr>
         <w:t>________________________</w:t>
+      </w:r>
+    </w:p>
+    <w:p>
+      <w:pPr>
+        <w:tabs>
+          <w:tab w:val="left" w:pos="993"/>
+          <w:tab w:val="left" w:pos="1560"/>
+          <w:tab w:val="left" w:pos="6379"/>
+        </w:tabs>
+        <w:spacing w:after="0" w:line="240" w:lineRule="auto"/>
+        <w:jc w:val="thaiDistribute"/>
+        <w:rPr>
+          <w:rFonts w:ascii="TH SarabunPSK" w:hAnsi="TH SarabunPSK" w:cs="TH SarabunPSK"/>
+          <w:sz w:val="32"/>
+          <w:szCs w:val="32"/>
+        </w:rPr>
+      </w:pPr>
+      <w:r>
+        <w:rPr>
+          <w:rFonts w:ascii="TH SarabunPSK" w:hAnsi="TH SarabunPSK" w:cs="TH SarabunPSK"/>
+          <w:sz w:val="32"/>
+          <w:szCs w:val="32"/>
+        </w:rPr>
+        <w:tab/>
+      </w:r>
+      <w:r>
+        <w:rPr>
+          <w:rFonts w:ascii="TH SarabunPSK" w:hAnsi="TH SarabunPSK" w:cs="TH SarabunPSK"/>
+          <w:sz w:val="32"/>
+          <w:szCs w:val="32"/>
+        </w:rPr>
+        <w:tab/>
+        <w:t>{{CALIBRATOR}}</w:t>
+      </w:r>
+      <w:r>
+        <w:rPr>
+          <w:rFonts w:ascii="TH SarabunPSK" w:hAnsi="TH SarabunPSK" w:cs="TH SarabunPSK"/>
+          <w:sz w:val="32"/>
+          <w:szCs w:val="32"/>
+        </w:rPr>
+        <w:tab/>
+        <w:t>{{APPROVER}}</w:t>
       </w:r>
     </w:p>
     <w:p>
@@ -1153,68 +1033,56 @@
           <w:sz w:val="32"/>
           <w:szCs w:val="32"/>
         </w:rPr>
+        <w:t xml:space="preserve">                        Calibrated</w:t>
+      </w:r>
+      <w:r>
+        <w:rPr>
+          <w:rFonts w:ascii="TH SarabunPSK" w:hAnsi="TH SarabunPSK" w:cs="TH SarabunPSK"/>
+          <w:sz w:val="32"/>
+          <w:szCs w:val="32"/>
+          <w:cs/>
+        </w:rPr>
         <w:tab/>
       </w:r>
       <w:r>
         <w:rPr>
           <w:rFonts w:ascii="TH SarabunPSK" w:hAnsi="TH SarabunPSK" w:cs="TH SarabunPSK"/>
-          <w:color w:val="EE0000"/>
-          <w:sz w:val="32"/>
-          <w:szCs w:val="32"/>
-        </w:rPr>
-        <w:t>{{CALIBRATOR}}</w:t>
-      </w:r>
-      <w:r>
-        <w:rPr>
-          <w:rFonts w:ascii="TH SarabunPSK" w:hAnsi="TH SarabunPSK" w:cs="TH SarabunPSK"/>
-          <w:sz w:val="32"/>
-          <w:szCs w:val="32"/>
+          <w:sz w:val="32"/>
+          <w:szCs w:val="32"/>
+          <w:cs/>
         </w:rPr>
         <w:tab/>
       </w:r>
       <w:r>
         <w:rPr>
           <w:rFonts w:ascii="TH SarabunPSK" w:hAnsi="TH SarabunPSK" w:cs="TH SarabunPSK"/>
-          <w:color w:val="EE0000"/>
-          <w:sz w:val="32"/>
-          <w:szCs w:val="32"/>
-        </w:rPr>
-        <w:t xml:space="preserve">      </w:t>
-      </w:r>
-      <w:proofErr w:type="gramStart"/>
-      <w:r>
-        <w:rPr>
-          <w:rFonts w:ascii="TH SarabunPSK" w:hAnsi="TH SarabunPSK" w:cs="TH SarabunPSK"/>
-          <w:color w:val="EE0000"/>
-          <w:sz w:val="32"/>
-          <w:szCs w:val="32"/>
-        </w:rPr>
-        <w:t xml:space="preserve">   </w:t>
-      </w:r>
-      <w:r>
-        <w:rPr>
-          <w:rFonts w:ascii="TH SarabunPSK" w:hAnsi="TH SarabunPSK" w:cs="TH SarabunPSK"/>
-          <w:color w:val="EE0000"/>
-          <w:sz w:val="32"/>
-          <w:szCs w:val="32"/>
-        </w:rPr>
-        <w:t>{</w:t>
-      </w:r>
-      <w:proofErr w:type="gramEnd"/>
-      <w:r>
-        <w:rPr>
-          <w:rFonts w:ascii="TH SarabunPSK" w:hAnsi="TH SarabunPSK" w:cs="TH SarabunPSK"/>
-          <w:color w:val="EE0000"/>
-          <w:sz w:val="32"/>
-          <w:szCs w:val="32"/>
-        </w:rPr>
-        <w:t>{APPROVER}}</w:t>
-      </w:r>
-    </w:p>
-    <w:p>
-      <w:pPr>
-        <w:tabs>
-          <w:tab w:val="left" w:pos="993"/>
+          <w:sz w:val="32"/>
+          <w:szCs w:val="32"/>
+          <w:cs/>
+        </w:rPr>
+        <w:tab/>
+      </w:r>
+      <w:r>
+        <w:rPr>
+          <w:rFonts w:ascii="TH SarabunPSK" w:hAnsi="TH SarabunPSK" w:cs="TH SarabunPSK" w:hint="cs"/>
+          <w:sz w:val="32"/>
+          <w:szCs w:val="32"/>
+          <w:cs/>
+        </w:rPr>
+        <w:t xml:space="preserve"> </w:t>
+      </w:r>
+      <w:r>
+        <w:rPr>
+          <w:rFonts w:ascii="TH SarabunPSK" w:hAnsi="TH SarabunPSK" w:cs="TH SarabunPSK"/>
+          <w:sz w:val="32"/>
+          <w:szCs w:val="32"/>
+        </w:rPr>
+        <w:t>Approved</w:t>
+      </w:r>
+    </w:p>
+    <w:p>
+      <w:pPr>
+        <w:tabs>
           <w:tab w:val="left" w:pos="1418"/>
           <w:tab w:val="left" w:pos="5670"/>
         </w:tabs>
@@ -1226,66 +1094,6 @@
           <w:szCs w:val="32"/>
         </w:rPr>
       </w:pPr>
-      <w:r>
-        <w:rPr>
-          <w:rFonts w:ascii="TH SarabunPSK" w:hAnsi="TH SarabunPSK" w:cs="TH SarabunPSK"/>
-          <w:sz w:val="32"/>
-          <w:szCs w:val="32"/>
-        </w:rPr>
-        <w:t xml:space="preserve">                        </w:t>
-      </w:r>
-      <w:r>
-        <w:rPr>
-          <w:rFonts w:ascii="TH SarabunPSK" w:hAnsi="TH SarabunPSK" w:cs="TH SarabunPSK"/>
-          <w:sz w:val="32"/>
-          <w:szCs w:val="32"/>
-        </w:rPr>
-        <w:t>Calibrated</w:t>
-      </w:r>
-      <w:r>
-        <w:rPr>
-          <w:rFonts w:ascii="TH SarabunPSK" w:hAnsi="TH SarabunPSK" w:cs="TH SarabunPSK"/>
-          <w:sz w:val="32"/>
-          <w:szCs w:val="32"/>
-          <w:cs/>
-        </w:rPr>
-        <w:tab/>
-      </w:r>
-      <w:r>
-        <w:rPr>
-          <w:rFonts w:ascii="TH SarabunPSK" w:hAnsi="TH SarabunPSK" w:cs="TH SarabunPSK"/>
-          <w:sz w:val="32"/>
-          <w:szCs w:val="32"/>
-          <w:cs/>
-        </w:rPr>
-        <w:tab/>
-      </w:r>
-      <w:r>
-        <w:rPr>
-          <w:rFonts w:ascii="TH SarabunPSK" w:hAnsi="TH SarabunPSK" w:cs="TH SarabunPSK"/>
-          <w:sz w:val="32"/>
-          <w:szCs w:val="32"/>
-          <w:cs/>
-        </w:rPr>
-        <w:tab/>
-      </w:r>
-      <w:r>
-        <w:rPr>
-          <w:rFonts w:ascii="TH SarabunPSK" w:hAnsi="TH SarabunPSK" w:cs="TH SarabunPSK" w:hint="cs"/>
-          <w:sz w:val="32"/>
-          <w:szCs w:val="32"/>
-          <w:cs/>
-        </w:rPr>
-        <w:t xml:space="preserve"> </w:t>
-      </w:r>
-      <w:r>
-        <w:rPr>
-          <w:rFonts w:ascii="TH SarabunPSK" w:hAnsi="TH SarabunPSK" w:cs="TH SarabunPSK"/>
-          <w:sz w:val="32"/>
-          <w:szCs w:val="32"/>
-        </w:rPr>
-        <w:t>Approved</w:t>
-      </w:r>
     </w:p>
     <w:p>
       <w:pPr>
@@ -1329,21 +1137,6 @@
           <w:rFonts w:ascii="TH SarabunPSK" w:hAnsi="TH SarabunPSK" w:cs="TH SarabunPSK"/>
           <w:sz w:val="32"/>
           <w:szCs w:val="32"/>
-        </w:rPr>
-      </w:pPr>
-    </w:p>
-    <w:p>
-      <w:pPr>
-        <w:tabs>
-          <w:tab w:val="left" w:pos="1418"/>
-          <w:tab w:val="left" w:pos="5670"/>
-        </w:tabs>
-        <w:spacing w:after="0" w:line="240" w:lineRule="auto"/>
-        <w:jc w:val="thaiDistribute"/>
-        <w:rPr>
-          <w:rFonts w:ascii="TH SarabunPSK" w:hAnsi="TH SarabunPSK" w:cs="TH SarabunPSK"/>
-          <w:sz w:val="32"/>
-          <w:szCs w:val="32"/>
           <w:cs/>
         </w:rPr>
       </w:pPr>
@@ -1363,23 +1156,7 @@
           <w:sz w:val="32"/>
           <w:szCs w:val="32"/>
         </w:rPr>
-        <w:t>No.</w:t>
-      </w:r>
-      <w:r>
-        <w:rPr>
-          <w:rFonts w:ascii="TH SarabunPSK" w:hAnsi="TH SarabunPSK" w:cs="TH SarabunPSK"/>
-          <w:sz w:val="32"/>
-          <w:szCs w:val="32"/>
-        </w:rPr>
-        <w:t xml:space="preserve"> </w:t>
-      </w:r>
-      <w:r>
-        <w:rPr>
-          <w:rFonts w:ascii="TH SarabunPSK" w:hAnsi="TH SarabunPSK" w:cs="TH SarabunPSK"/>
-          <w:sz w:val="32"/>
-          <w:szCs w:val="32"/>
-        </w:rPr>
-        <w:t>:</w:t>
+        <w:t>No. :</w:t>
       </w:r>
       <w:proofErr w:type="gramEnd"/>
       <w:r>
@@ -1564,7 +1341,7 @@
           <w:sz w:val="32"/>
           <w:szCs w:val="32"/>
         </w:rPr>
-        <w:t xml:space="preserve">The calibration was carried out in an </w:t>
+        <w:t>The calibration was carried out in an ambient of temperature (23+/-3) °</w:t>
       </w:r>
       <w:proofErr w:type="gramStart"/>
       <w:r>
@@ -1573,7 +1350,7 @@
           <w:sz w:val="32"/>
           <w:szCs w:val="32"/>
         </w:rPr>
-        <w:t>ambient of</w:t>
+        <w:t>C ,</w:t>
       </w:r>
       <w:proofErr w:type="gramEnd"/>
       <w:r>
@@ -1582,41 +1359,7 @@
           <w:sz w:val="32"/>
           <w:szCs w:val="32"/>
         </w:rPr>
-        <w:t xml:space="preserve"> temperature (23+/-3) °</w:t>
-      </w:r>
-      <w:proofErr w:type="gramStart"/>
-      <w:r>
-        <w:rPr>
-          <w:rFonts w:ascii="TH SarabunPSK" w:hAnsi="TH SarabunPSK" w:cs="TH SarabunPSK"/>
-          <w:sz w:val="32"/>
-          <w:szCs w:val="32"/>
-        </w:rPr>
-        <w:t>C ,</w:t>
-      </w:r>
-      <w:proofErr w:type="gramEnd"/>
-      <w:r>
-        <w:rPr>
-          <w:rFonts w:ascii="TH SarabunPSK" w:hAnsi="TH SarabunPSK" w:cs="TH SarabunPSK"/>
-          <w:sz w:val="32"/>
-          <w:szCs w:val="32"/>
-        </w:rPr>
-        <w:t xml:space="preserve"> relative humidity (50+/-15) % and accomplished in an ambient</w:t>
-      </w:r>
-      <w:r>
-        <w:rPr>
-          <w:rFonts w:ascii="TH SarabunPSK" w:hAnsi="TH SarabunPSK" w:cs="TH SarabunPSK"/>
-          <w:sz w:val="32"/>
-          <w:szCs w:val="32"/>
-        </w:rPr>
-        <w:t xml:space="preserve"> </w:t>
-      </w:r>
-      <w:r>
-        <w:rPr>
-          <w:rFonts w:ascii="TH SarabunPSK" w:hAnsi="TH SarabunPSK" w:cs="TH SarabunPSK"/>
-          <w:sz w:val="32"/>
-          <w:szCs w:val="32"/>
-        </w:rPr>
-        <w:t>environment controlled in the laboratory.</w:t>
+        <w:t xml:space="preserve"> relative humidity (50+/-15) % and accomplished in an ambient environment controlled in the laboratory.</w:t>
       </w:r>
     </w:p>
     <w:p>
@@ -1702,41 +1445,7 @@
           <w:sz w:val="32"/>
           <w:szCs w:val="32"/>
         </w:rPr>
-        <w:t>Initial testing found the instrument to be in-specification for the parameters tested. No adjustment was necessary to ensure</w:t>
-      </w:r>
-      <w:r>
-        <w:rPr>
-          <w:rFonts w:ascii="TH SarabunPSK" w:hAnsi="TH SarabunPSK" w:cs="TH SarabunPSK"/>
-          <w:sz w:val="32"/>
-          <w:szCs w:val="32"/>
-        </w:rPr>
-        <w:t xml:space="preserve"> </w:t>
-      </w:r>
-      <w:r>
-        <w:rPr>
-          <w:rFonts w:ascii="TH SarabunPSK" w:hAnsi="TH SarabunPSK" w:cs="TH SarabunPSK"/>
-          <w:sz w:val="32"/>
-          <w:szCs w:val="32"/>
-        </w:rPr>
-        <w:t xml:space="preserve">the performance </w:t>
-      </w:r>
-      <w:proofErr w:type="gramStart"/>
-      <w:r>
-        <w:rPr>
-          <w:rFonts w:ascii="TH SarabunPSK" w:hAnsi="TH SarabunPSK" w:cs="TH SarabunPSK"/>
-          <w:sz w:val="32"/>
-          <w:szCs w:val="32"/>
-        </w:rPr>
-        <w:t>to published</w:t>
-      </w:r>
-      <w:proofErr w:type="gramEnd"/>
-      <w:r>
-        <w:rPr>
-          <w:rFonts w:ascii="TH SarabunPSK" w:hAnsi="TH SarabunPSK" w:cs="TH SarabunPSK"/>
-          <w:sz w:val="32"/>
-          <w:szCs w:val="32"/>
-        </w:rPr>
-        <w:t xml:space="preserve"> operating specifications.</w:t>
+        <w:t>Initial testing found the instrument to be in-specification for the parameters tested. No adjustment was necessary to ensure the performance to published operating specifications.</w:t>
       </w:r>
     </w:p>
     <w:p>
@@ -1778,18 +1487,21 @@
     <w:p>
       <w:pPr>
         <w:pStyle w:val="Default"/>
-        <w:jc w:val="center"/>
+        <w:ind w:left="2880" w:firstLine="720"/>
         <w:rPr>
           <w:b/>
           <w:bCs/>
-          <w:sz w:val="32"/>
-          <w:szCs w:val="32"/>
-        </w:rPr>
-      </w:pPr>
+          <w:color w:val="auto"/>
+          <w:sz w:val="32"/>
+          <w:szCs w:val="32"/>
+        </w:rPr>
+      </w:pPr>
+      <w:bookmarkStart w:id="0" w:name="_Hlk210293230"/>
       <w:r>
         <w:rPr>
           <w:b/>
           <w:bCs/>
+          <w:color w:val="auto"/>
           <w:sz w:val="32"/>
           <w:szCs w:val="32"/>
         </w:rPr>
@@ -1799,6 +1511,7 @@
         <w:rPr>
           <w:b/>
           <w:bCs/>
+          <w:color w:val="auto"/>
           <w:sz w:val="32"/>
           <w:szCs w:val="32"/>
           <w:cs/>
@@ -1811,31 +1524,32 @@
         <w:tabs>
           <w:tab w:val="left" w:pos="1985"/>
           <w:tab w:val="left" w:pos="2127"/>
+          <w:tab w:val="left" w:pos="4536"/>
         </w:tabs>
         <w:spacing w:after="0"/>
-        <w:jc w:val="thaiDistribute"/>
-        <w:rPr>
-          <w:rFonts w:ascii="TH SarabunPSK" w:hAnsi="TH SarabunPSK" w:cs="TH SarabunPSK"/>
-          <w:sz w:val="32"/>
-          <w:szCs w:val="32"/>
-        </w:rPr>
-      </w:pPr>
-      <w:r>
-        <w:rPr>
-          <w:rFonts w:ascii="TH SarabunPSK" w:hAnsi="TH SarabunPSK" w:cs="TH SarabunPSK"/>
-          <w:sz w:val="32"/>
-          <w:szCs w:val="32"/>
-        </w:rPr>
-        <w:t>Asset No</w:t>
-      </w:r>
-      <w:proofErr w:type="gramStart"/>
-      <w:r>
-        <w:rPr>
-          <w:rFonts w:ascii="TH SarabunPSK" w:hAnsi="TH SarabunPSK" w:cs="TH SarabunPSK"/>
-          <w:sz w:val="32"/>
-          <w:szCs w:val="32"/>
-        </w:rPr>
-        <w:t>:</w:t>
+        <w:rPr>
+          <w:rFonts w:ascii="TH SarabunPSK" w:hAnsi="TH SarabunPSK" w:cs="TH SarabunPSK"/>
+          <w:sz w:val="32"/>
+          <w:szCs w:val="32"/>
+        </w:rPr>
+      </w:pPr>
+      <w:r>
+        <w:rPr>
+          <w:rFonts w:ascii="TH SarabunPSK" w:hAnsi="TH SarabunPSK" w:cs="TH SarabunPSK"/>
+          <w:sz w:val="32"/>
+          <w:szCs w:val="32"/>
+        </w:rPr>
+        <w:t xml:space="preserve">    </w:t>
+      </w:r>
+      <w:r>
+        <w:rPr>
+          <w:rFonts w:ascii="TH SarabunPSK" w:hAnsi="TH SarabunPSK" w:cs="TH SarabunPSK"/>
+          <w:b/>
+          <w:bCs/>
+          <w:sz w:val="32"/>
+          <w:szCs w:val="32"/>
+        </w:rPr>
+        <w:t>Description Name:</w:t>
       </w:r>
       <w:r>
         <w:rPr>
@@ -1848,6 +1562,24 @@
       <w:r>
         <w:rPr>
           <w:rFonts w:ascii="TH SarabunPSK" w:hAnsi="TH SarabunPSK" w:cs="TH SarabunPSK"/>
+          <w:b/>
+          <w:bCs/>
+          <w:sz w:val="32"/>
+          <w:szCs w:val="32"/>
+        </w:rPr>
+        <w:t>Maker / Model:</w:t>
+      </w:r>
+      <w:r>
+        <w:rPr>
+          <w:rFonts w:ascii="TH SarabunPSK" w:hAnsi="TH SarabunPSK" w:cs="TH SarabunPSK"/>
+          <w:sz w:val="32"/>
+          <w:szCs w:val="32"/>
+        </w:rPr>
+        <w:t xml:space="preserve"> </w:t>
+      </w:r>
+      <w:r>
+        <w:rPr>
+          <w:rFonts w:ascii="TH SarabunPSK" w:hAnsi="TH SarabunPSK" w:cs="TH SarabunPSK"/>
           <w:sz w:val="32"/>
           <w:szCs w:val="32"/>
         </w:rPr>
@@ -1859,34 +1591,36 @@
           <w:sz w:val="32"/>
           <w:szCs w:val="32"/>
         </w:rPr>
-        <w:t>Description</w:t>
-      </w:r>
-      <w:proofErr w:type="gramEnd"/>
-      <w:r>
-        <w:rPr>
-          <w:rFonts w:ascii="TH SarabunPSK" w:hAnsi="TH SarabunPSK" w:cs="TH SarabunPSK"/>
-          <w:sz w:val="32"/>
-          <w:szCs w:val="32"/>
-        </w:rPr>
-        <w:t xml:space="preserve"> Name</w:t>
-      </w:r>
-      <w:proofErr w:type="gramStart"/>
-      <w:r>
-        <w:rPr>
-          <w:rFonts w:ascii="TH SarabunPSK" w:hAnsi="TH SarabunPSK" w:cs="TH SarabunPSK"/>
-          <w:sz w:val="32"/>
-          <w:szCs w:val="32"/>
-        </w:rPr>
-        <w:t>:</w:t>
-      </w:r>
-      <w:r>
-        <w:rPr>
-          <w:rFonts w:ascii="TH SarabunPSK" w:hAnsi="TH SarabunPSK" w:cs="TH SarabunPSK"/>
-          <w:sz w:val="32"/>
-          <w:szCs w:val="32"/>
-        </w:rPr>
         <w:tab/>
-      </w:r>
+        <w:t xml:space="preserve">       </w:t>
+      </w:r>
+      <w:r>
+        <w:rPr>
+          <w:rFonts w:ascii="TH SarabunPSK" w:hAnsi="TH SarabunPSK" w:cs="TH SarabunPSK"/>
+          <w:b/>
+          <w:bCs/>
+          <w:sz w:val="32"/>
+          <w:szCs w:val="32"/>
+        </w:rPr>
+        <w:t>Serial Number:</w:t>
+      </w:r>
+    </w:p>
+    <w:p>
+      <w:pPr>
+        <w:tabs>
+          <w:tab w:val="left" w:pos="709"/>
+          <w:tab w:val="left" w:pos="2127"/>
+          <w:tab w:val="left" w:pos="4536"/>
+          <w:tab w:val="left" w:pos="5103"/>
+          <w:tab w:val="left" w:pos="7938"/>
+        </w:tabs>
+        <w:spacing w:after="0"/>
+        <w:rPr>
+          <w:rFonts w:ascii="TH SarabunPSK" w:hAnsi="TH SarabunPSK" w:cs="TH SarabunPSK"/>
+          <w:sz w:val="32"/>
+          <w:szCs w:val="32"/>
+        </w:rPr>
+      </w:pPr>
       <w:r>
         <w:rPr>
           <w:rFonts w:ascii="TH SarabunPSK" w:hAnsi="TH SarabunPSK" w:cs="TH SarabunPSK"/>
@@ -1901,24 +1635,7 @@
           <w:sz w:val="32"/>
           <w:szCs w:val="32"/>
         </w:rPr>
-        <w:t>Maker</w:t>
-      </w:r>
-      <w:proofErr w:type="gramEnd"/>
-      <w:r>
-        <w:rPr>
-          <w:rFonts w:ascii="TH SarabunPSK" w:hAnsi="TH SarabunPSK" w:cs="TH SarabunPSK"/>
-          <w:sz w:val="32"/>
-          <w:szCs w:val="32"/>
-        </w:rPr>
-        <w:t xml:space="preserve"> / Model:</w:t>
-      </w:r>
-      <w:r>
-        <w:rPr>
-          <w:rFonts w:ascii="TH SarabunPSK" w:hAnsi="TH SarabunPSK" w:cs="TH SarabunPSK"/>
-          <w:sz w:val="32"/>
-          <w:szCs w:val="32"/>
-        </w:rPr>
-        <w:t xml:space="preserve"> </w:t>
+        <w:t>{{STANDARD_DESCRIPTION}}</w:t>
       </w:r>
       <w:r>
         <w:rPr>
@@ -1927,6 +1644,7 @@
           <w:szCs w:val="32"/>
         </w:rPr>
         <w:tab/>
+        <w:t>{{STANDARD_MAKER_MODEL}}</w:t>
       </w:r>
       <w:r>
         <w:rPr>
@@ -1935,15 +1653,66 @@
           <w:szCs w:val="32"/>
         </w:rPr>
         <w:tab/>
-      </w:r>
-      <w:r>
-        <w:rPr>
-          <w:rFonts w:ascii="TH SarabunPSK" w:hAnsi="TH SarabunPSK" w:cs="TH SarabunPSK"/>
-          <w:sz w:val="32"/>
-          <w:szCs w:val="32"/>
-        </w:rPr>
-        <w:t>Serial Number:</w:t>
-      </w:r>
+        <w:t>{{STANDARD_SERIAL}}</w:t>
+      </w:r>
+    </w:p>
+    <w:p>
+      <w:pPr>
+        <w:tabs>
+          <w:tab w:val="left" w:pos="709"/>
+          <w:tab w:val="left" w:pos="2127"/>
+          <w:tab w:val="left" w:pos="4536"/>
+          <w:tab w:val="left" w:pos="7938"/>
+        </w:tabs>
+        <w:spacing w:after="0"/>
+        <w:rPr>
+          <w:rFonts w:ascii="TH SarabunPSK" w:hAnsi="TH SarabunPSK" w:cs="TH SarabunPSK"/>
+          <w:sz w:val="32"/>
+          <w:szCs w:val="32"/>
+        </w:rPr>
+      </w:pPr>
+      <w:r>
+        <w:rPr>
+          <w:rFonts w:ascii="TH SarabunPSK" w:hAnsi="TH SarabunPSK" w:cs="TH SarabunPSK"/>
+          <w:sz w:val="32"/>
+          <w:szCs w:val="32"/>
+        </w:rPr>
+        <w:tab/>
+      </w:r>
+      <w:r>
+        <w:rPr>
+          <w:rFonts w:ascii="TH SarabunPSK" w:hAnsi="TH SarabunPSK" w:cs="TH SarabunPSK"/>
+          <w:sz w:val="32"/>
+          <w:szCs w:val="32"/>
+        </w:rPr>
+        <w:t>{{STANDARD_DESCRIPTION_2}}</w:t>
+      </w:r>
+      <w:r>
+        <w:rPr>
+          <w:rFonts w:ascii="TH SarabunPSK" w:hAnsi="TH SarabunPSK" w:cs="TH SarabunPSK"/>
+          <w:sz w:val="32"/>
+          <w:szCs w:val="32"/>
+        </w:rPr>
+        <w:tab/>
+      </w:r>
+      <w:r>
+        <w:rPr>
+          <w:rFonts w:ascii="TH SarabunPSK" w:hAnsi="TH SarabunPSK" w:cs="TH SarabunPSK"/>
+          <w:sz w:val="32"/>
+          <w:szCs w:val="32"/>
+        </w:rPr>
+        <w:t>{{STANDARD_MAKER_MODEL_2}}</w:t>
+      </w:r>
+      <w:r>
+        <w:rPr>
+          <w:rFonts w:ascii="TH SarabunPSK" w:hAnsi="TH SarabunPSK" w:cs="TH SarabunPSK"/>
+          <w:sz w:val="32"/>
+          <w:szCs w:val="32"/>
+        </w:rPr>
+        <w:tab/>
+        <w:t>{{STANDARD_SERIAL_2}}</w:t>
+      </w:r>
+      <w:bookmarkEnd w:id="0"/>
     </w:p>
     <w:p>
       <w:pPr>
@@ -1957,66 +1726,10 @@
         <w:jc w:val="thaiDistribute"/>
         <w:rPr>
           <w:rFonts w:ascii="TH SarabunPSK" w:hAnsi="TH SarabunPSK" w:cs="TH SarabunPSK"/>
-          <w:color w:val="EE0000"/>
-          <w:sz w:val="32"/>
-          <w:szCs w:val="32"/>
-        </w:rPr>
-      </w:pPr>
-      <w:r>
-        <w:rPr>
-          <w:rFonts w:ascii="TH SarabunPSK" w:hAnsi="TH SarabunPSK" w:cs="TH SarabunPSK"/>
-          <w:sz w:val="32"/>
-          <w:szCs w:val="32"/>
-        </w:rPr>
-        <w:tab/>
-      </w:r>
-      <w:r>
-        <w:rPr>
-          <w:rFonts w:ascii="TH SarabunPSK" w:hAnsi="TH SarabunPSK" w:cs="TH SarabunPSK"/>
-          <w:color w:val="EE0000"/>
-          <w:sz w:val="32"/>
-          <w:szCs w:val="32"/>
-        </w:rPr>
-        <w:t>{{STANDARD_ASSET_NO}}</w:t>
-      </w:r>
-      <w:r>
-        <w:rPr>
-          <w:rFonts w:ascii="TH SarabunPSK" w:hAnsi="TH SarabunPSK" w:cs="TH SarabunPSK"/>
-          <w:color w:val="EE0000"/>
-          <w:sz w:val="32"/>
-          <w:szCs w:val="32"/>
-        </w:rPr>
-        <w:tab/>
-      </w:r>
-      <w:r>
-        <w:rPr>
-          <w:rFonts w:ascii="TH SarabunPSK" w:hAnsi="TH SarabunPSK" w:cs="TH SarabunPSK"/>
-          <w:color w:val="EE0000"/>
-          <w:sz w:val="32"/>
-          <w:szCs w:val="32"/>
-        </w:rPr>
-        <w:t>{{STANDARD_DESCRIPTION}}</w:t>
-      </w:r>
-      <w:r>
-        <w:rPr>
-          <w:rFonts w:ascii="TH SarabunPSK" w:hAnsi="TH SarabunPSK" w:cs="TH SarabunPSK"/>
-          <w:color w:val="EE0000"/>
-          <w:sz w:val="32"/>
-          <w:szCs w:val="32"/>
-        </w:rPr>
-        <w:tab/>
-        <w:t>{{STANDARD_MAKER_MODEL}}</w:t>
-      </w:r>
-      <w:r>
-        <w:rPr>
-          <w:rFonts w:ascii="TH SarabunPSK" w:hAnsi="TH SarabunPSK" w:cs="TH SarabunPSK"/>
-          <w:color w:val="EE0000"/>
-          <w:sz w:val="32"/>
-          <w:szCs w:val="32"/>
-        </w:rPr>
-        <w:tab/>
-        <w:t>{{STANDARD_SERIAL}}</w:t>
-      </w:r>
+          <w:sz w:val="32"/>
+          <w:szCs w:val="32"/>
+        </w:rPr>
+      </w:pPr>
     </w:p>
     <w:p>
       <w:pPr>
@@ -2030,74 +1743,10 @@
         <w:jc w:val="thaiDistribute"/>
         <w:rPr>
           <w:rFonts w:ascii="TH SarabunPSK" w:hAnsi="TH SarabunPSK" w:cs="TH SarabunPSK"/>
-          <w:color w:val="EE0000"/>
-          <w:sz w:val="32"/>
-          <w:szCs w:val="32"/>
-        </w:rPr>
-      </w:pPr>
-      <w:r>
-        <w:rPr>
-          <w:rFonts w:ascii="TH SarabunPSK" w:hAnsi="TH SarabunPSK" w:cs="TH SarabunPSK"/>
-          <w:color w:val="EE0000"/>
-          <w:sz w:val="32"/>
-          <w:szCs w:val="32"/>
-        </w:rPr>
-        <w:t>{{STANDARD_ASSET_NO_2}}</w:t>
-      </w:r>
-      <w:r>
-        <w:rPr>
-          <w:rFonts w:ascii="TH SarabunPSK" w:hAnsi="TH SarabunPSK" w:cs="TH SarabunPSK"/>
-          <w:color w:val="EE0000"/>
-          <w:sz w:val="32"/>
-          <w:szCs w:val="32"/>
-        </w:rPr>
-        <w:t xml:space="preserve"> </w:t>
-      </w:r>
-      <w:r>
-        <w:rPr>
-          <w:rFonts w:ascii="TH SarabunPSK" w:hAnsi="TH SarabunPSK" w:cs="TH SarabunPSK"/>
-          <w:color w:val="EE0000"/>
-          <w:sz w:val="32"/>
-          <w:szCs w:val="32"/>
-        </w:rPr>
-        <w:t>{{STANDARD_DESCRIPTION_2}}</w:t>
-      </w:r>
-      <w:r>
-        <w:rPr>
-          <w:rFonts w:ascii="TH SarabunPSK" w:hAnsi="TH SarabunPSK" w:cs="TH SarabunPSK"/>
-          <w:color w:val="EE0000"/>
-          <w:sz w:val="32"/>
-          <w:szCs w:val="32"/>
-        </w:rPr>
-        <w:t xml:space="preserve"> </w:t>
-      </w:r>
-      <w:r>
-        <w:rPr>
-          <w:rFonts w:ascii="TH SarabunPSK" w:hAnsi="TH SarabunPSK" w:cs="TH SarabunPSK"/>
-          <w:color w:val="EE0000"/>
-          <w:sz w:val="32"/>
-          <w:szCs w:val="32"/>
-        </w:rPr>
-        <w:t>{{STANDARD_MAKER_MODEL_2}}</w:t>
-      </w:r>
-      <w:r>
-        <w:rPr>
-          <w:rFonts w:ascii="TH SarabunPSK" w:hAnsi="TH SarabunPSK" w:cs="TH SarabunPSK"/>
-          <w:color w:val="EE0000"/>
-          <w:sz w:val="32"/>
-          <w:szCs w:val="32"/>
-        </w:rPr>
-        <w:t xml:space="preserve"> </w:t>
-      </w:r>
-      <w:r>
-        <w:rPr>
-          <w:rFonts w:ascii="TH SarabunPSK" w:hAnsi="TH SarabunPSK" w:cs="TH SarabunPSK"/>
-          <w:color w:val="EE0000"/>
-          <w:sz w:val="32"/>
-          <w:szCs w:val="32"/>
-        </w:rPr>
-        <w:t>{{STANDARD_SERIAL_2}}</w:t>
-      </w:r>
+          <w:sz w:val="32"/>
+          <w:szCs w:val="32"/>
+        </w:rPr>
+      </w:pPr>
     </w:p>
     <w:p>
       <w:pPr>
@@ -2132,6 +1781,15 @@
           <w:szCs w:val="32"/>
         </w:rPr>
       </w:pPr>
+      <w:r>
+        <w:rPr>
+          <w:rFonts w:ascii="TH SarabunPSK" w:hAnsi="TH SarabunPSK" w:cs="TH SarabunPSK" w:hint="cs"/>
+          <w:sz w:val="32"/>
+          <w:szCs w:val="32"/>
+          <w:cs/>
+        </w:rPr>
+        <w:t xml:space="preserve"> </w:t>
+      </w:r>
     </w:p>
     <w:p>
       <w:pPr>
@@ -2166,15 +1824,6 @@
           <w:szCs w:val="32"/>
         </w:rPr>
       </w:pPr>
-      <w:r>
-        <w:rPr>
-          <w:rFonts w:ascii="TH SarabunPSK" w:hAnsi="TH SarabunPSK" w:cs="TH SarabunPSK" w:hint="cs"/>
-          <w:sz w:val="32"/>
-          <w:szCs w:val="32"/>
-          <w:cs/>
-        </w:rPr>
-        <w:t xml:space="preserve"> </w:t>
-      </w:r>
     </w:p>
     <w:p>
       <w:pPr>
@@ -2280,43 +1929,10 @@
     </w:p>
     <w:p>
       <w:pPr>
-        <w:tabs>
-          <w:tab w:val="left" w:pos="284"/>
-          <w:tab w:val="left" w:pos="2127"/>
-          <w:tab w:val="left" w:pos="5103"/>
-          <w:tab w:val="left" w:pos="8080"/>
-        </w:tabs>
-        <w:spacing w:after="0"/>
-        <w:jc w:val="thaiDistribute"/>
-        <w:rPr>
-          <w:rFonts w:ascii="TH SarabunPSK" w:hAnsi="TH SarabunPSK" w:cs="TH SarabunPSK"/>
-          <w:sz w:val="32"/>
-          <w:szCs w:val="32"/>
-        </w:rPr>
-      </w:pPr>
-    </w:p>
-    <w:p>
-      <w:pPr>
-        <w:tabs>
-          <w:tab w:val="left" w:pos="284"/>
-          <w:tab w:val="left" w:pos="2127"/>
-          <w:tab w:val="left" w:pos="5103"/>
-          <w:tab w:val="left" w:pos="8080"/>
-        </w:tabs>
-        <w:spacing w:after="0"/>
-        <w:jc w:val="thaiDistribute"/>
-        <w:rPr>
-          <w:rFonts w:ascii="TH SarabunPSK" w:hAnsi="TH SarabunPSK" w:cs="TH SarabunPSK"/>
-          <w:sz w:val="32"/>
-          <w:szCs w:val="32"/>
-        </w:rPr>
-      </w:pPr>
-    </w:p>
-    <w:p>
-      <w:pPr>
         <w:pStyle w:val="Default"/>
         <w:jc w:val="thaiDistribute"/>
         <w:rPr>
+          <w:color w:val="auto"/>
           <w:sz w:val="32"/>
           <w:szCs w:val="32"/>
         </w:rPr>
@@ -2325,16 +1941,18 @@
         <w:rPr>
           <w:b/>
           <w:bCs/>
-          <w:sz w:val="32"/>
-          <w:szCs w:val="32"/>
-        </w:rPr>
+          <w:color w:val="auto"/>
+          <w:sz w:val="32"/>
+          <w:szCs w:val="32"/>
+        </w:rPr>
+        <w:lastRenderedPageBreak/>
         <w:t>Certificate No</w:t>
       </w:r>
-      <w:proofErr w:type="gramStart"/>
       <w:r>
         <w:rPr>
           <w:b/>
           <w:bCs/>
+          <w:color w:val="auto"/>
           <w:sz w:val="32"/>
           <w:szCs w:val="32"/>
           <w:cs/>
@@ -2343,18 +1961,11 @@
       </w:r>
       <w:r>
         <w:rPr>
-          <w:sz w:val="32"/>
-          <w:szCs w:val="32"/>
-        </w:rPr>
-        <w:t>{{</w:t>
-      </w:r>
-      <w:proofErr w:type="gramEnd"/>
-      <w:r>
-        <w:rPr>
-          <w:sz w:val="32"/>
-          <w:szCs w:val="32"/>
-        </w:rPr>
-        <w:t>CERTIFICATE_NUMBER}}</w:t>
+          <w:color w:val="auto"/>
+          <w:sz w:val="32"/>
+          <w:szCs w:val="32"/>
+        </w:rPr>
+        <w:t>{{CERTIFICATE_NUMBER}}</w:t>
       </w:r>
     </w:p>
     <w:p>
@@ -2554,41 +2165,7 @@
           <w:sz w:val="32"/>
           <w:szCs w:val="32"/>
         </w:rPr>
-        <w:t>Initial testing found the instrument to be in-specification for the parameters tested. No adjustment was necessary to ensure</w:t>
-      </w:r>
-      <w:r>
-        <w:rPr>
-          <w:rFonts w:ascii="TH SarabunPSK" w:hAnsi="TH SarabunPSK" w:cs="TH SarabunPSK"/>
-          <w:sz w:val="32"/>
-          <w:szCs w:val="32"/>
-        </w:rPr>
-        <w:t xml:space="preserve"> </w:t>
-      </w:r>
-      <w:r>
-        <w:rPr>
-          <w:rFonts w:ascii="TH SarabunPSK" w:hAnsi="TH SarabunPSK" w:cs="TH SarabunPSK"/>
-          <w:sz w:val="32"/>
-          <w:szCs w:val="32"/>
-        </w:rPr>
-        <w:t xml:space="preserve">the performance </w:t>
-      </w:r>
-      <w:proofErr w:type="gramStart"/>
-      <w:r>
-        <w:rPr>
-          <w:rFonts w:ascii="TH SarabunPSK" w:hAnsi="TH SarabunPSK" w:cs="TH SarabunPSK"/>
-          <w:sz w:val="32"/>
-          <w:szCs w:val="32"/>
-        </w:rPr>
-        <w:t>to published</w:t>
-      </w:r>
-      <w:proofErr w:type="gramEnd"/>
-      <w:r>
-        <w:rPr>
-          <w:rFonts w:ascii="TH SarabunPSK" w:hAnsi="TH SarabunPSK" w:cs="TH SarabunPSK"/>
-          <w:sz w:val="32"/>
-          <w:szCs w:val="32"/>
-        </w:rPr>
-        <w:t xml:space="preserve"> operating specifications.</w:t>
+        <w:t>Initial testing found the instrument to be in-specification for the parameters tested. No adjustment was necessary to ensure the performance to published operating specifications.</w:t>
       </w:r>
     </w:p>
     <w:p>
@@ -2654,14 +2231,15 @@
         <w:tblStyle w:val="ae"/>
         <w:tblW w:w="0" w:type="auto"/>
         <w:jc w:val="center"/>
+        <w:tblLayout w:type="fixed"/>
         <w:tblLook w:val="04A0" w:firstRow="1" w:lastRow="0" w:firstColumn="1" w:lastColumn="0" w:noHBand="0" w:noVBand="1"/>
       </w:tblPr>
       <w:tblGrid>
         <w:gridCol w:w="1813"/>
         <w:gridCol w:w="1932"/>
         <w:gridCol w:w="2274"/>
-        <w:gridCol w:w="1919"/>
-        <w:gridCol w:w="2257"/>
+        <w:gridCol w:w="1631"/>
+        <w:gridCol w:w="2545"/>
       </w:tblGrid>
       <w:tr>
         <w:trPr>
@@ -2765,7 +2343,7 @@
         </w:tc>
         <w:tc>
           <w:tcPr>
-            <w:tcW w:w="1919" w:type="dxa"/>
+            <w:tcW w:w="1631" w:type="dxa"/>
           </w:tcPr>
           <w:p>
             <w:pPr>
@@ -2797,7 +2375,7 @@
         </w:tc>
         <w:tc>
           <w:tcPr>
-            <w:tcW w:w="2257" w:type="dxa"/>
+            <w:tcW w:w="2545" w:type="dxa"/>
           </w:tcPr>
           <w:p>
             <w:pPr>
@@ -2924,7 +2502,7 @@
         </w:tc>
         <w:tc>
           <w:tcPr>
-            <w:tcW w:w="1919" w:type="dxa"/>
+            <w:tcW w:w="1631" w:type="dxa"/>
           </w:tcPr>
           <w:p>
             <w:pPr>
@@ -2954,7 +2532,7 @@
         </w:tc>
         <w:tc>
           <w:tcPr>
-            <w:tcW w:w="2257" w:type="dxa"/>
+            <w:tcW w:w="2545" w:type="dxa"/>
           </w:tcPr>
           <w:p>
             <w:pPr>
@@ -3079,7 +2657,7 @@
         </w:tc>
         <w:tc>
           <w:tcPr>
-            <w:tcW w:w="1919" w:type="dxa"/>
+            <w:tcW w:w="1631" w:type="dxa"/>
           </w:tcPr>
           <w:p>
             <w:pPr>
@@ -3095,6 +2673,7 @@
                 <w:rFonts w:ascii="TH SarabunPSK" w:hAnsi="TH SarabunPSK" w:cs="TH SarabunPSK"/>
                 <w:sz w:val="32"/>
                 <w:szCs w:val="32"/>
+                <w:cs/>
               </w:rPr>
             </w:pPr>
             <w:r>
@@ -3105,29 +2684,11 @@
               </w:rPr>
               <w:t>{{DC_UNCERTAINTY_2}}</w:t>
             </w:r>
-          </w:p>
-          <w:p>
-            <w:pPr>
-              <w:tabs>
-                <w:tab w:val="left" w:pos="284"/>
-                <w:tab w:val="left" w:pos="1418"/>
-                <w:tab w:val="left" w:pos="2127"/>
-                <w:tab w:val="left" w:pos="5103"/>
-                <w:tab w:val="left" w:pos="8080"/>
-              </w:tabs>
-              <w:jc w:val="center"/>
-              <w:rPr>
-                <w:rFonts w:ascii="TH SarabunPSK" w:hAnsi="TH SarabunPSK" w:cs="TH SarabunPSK"/>
-                <w:sz w:val="32"/>
-                <w:szCs w:val="32"/>
-                <w:cs/>
-              </w:rPr>
-            </w:pPr>
           </w:p>
         </w:tc>
         <w:tc>
           <w:tcPr>
-            <w:tcW w:w="2257" w:type="dxa"/>
+            <w:tcW w:w="2545" w:type="dxa"/>
           </w:tcPr>
           <w:p>
             <w:pPr>
@@ -3143,6 +2704,7 @@
                 <w:rFonts w:ascii="TH SarabunPSK" w:hAnsi="TH SarabunPSK" w:cs="TH SarabunPSK"/>
                 <w:sz w:val="32"/>
                 <w:szCs w:val="32"/>
+                <w:cs/>
               </w:rPr>
             </w:pPr>
             <w:r>
@@ -3153,24 +2715,6 @@
               </w:rPr>
               <w:t>{{DC_TOLERANCE_LIMIT_2}}</w:t>
             </w:r>
-          </w:p>
-          <w:p>
-            <w:pPr>
-              <w:tabs>
-                <w:tab w:val="left" w:pos="284"/>
-                <w:tab w:val="left" w:pos="1418"/>
-                <w:tab w:val="left" w:pos="2127"/>
-                <w:tab w:val="left" w:pos="5103"/>
-                <w:tab w:val="left" w:pos="8080"/>
-              </w:tabs>
-              <w:jc w:val="center"/>
-              <w:rPr>
-                <w:rFonts w:ascii="TH SarabunPSK" w:hAnsi="TH SarabunPSK" w:cs="TH SarabunPSK"/>
-                <w:sz w:val="32"/>
-                <w:szCs w:val="32"/>
-                <w:cs/>
-              </w:rPr>
-            </w:pPr>
           </w:p>
         </w:tc>
       </w:tr>
@@ -3207,23 +2751,6 @@
               <w:t>{{DC_UUC_RANGE_3}}</w:t>
             </w:r>
           </w:p>
-          <w:p>
-            <w:pPr>
-              <w:tabs>
-                <w:tab w:val="left" w:pos="284"/>
-                <w:tab w:val="left" w:pos="1418"/>
-                <w:tab w:val="left" w:pos="2127"/>
-                <w:tab w:val="left" w:pos="5103"/>
-                <w:tab w:val="left" w:pos="8080"/>
-              </w:tabs>
-              <w:jc w:val="center"/>
-              <w:rPr>
-                <w:rFonts w:ascii="TH SarabunPSK" w:hAnsi="TH SarabunPSK" w:cs="TH SarabunPSK"/>
-                <w:sz w:val="32"/>
-                <w:szCs w:val="32"/>
-              </w:rPr>
-            </w:pPr>
-          </w:p>
         </w:tc>
         <w:tc>
           <w:tcPr>
@@ -3253,23 +2780,6 @@
               </w:rPr>
               <w:t>{{DC_UUC_SETTING_3}}</w:t>
             </w:r>
-          </w:p>
-          <w:p>
-            <w:pPr>
-              <w:tabs>
-                <w:tab w:val="left" w:pos="284"/>
-                <w:tab w:val="left" w:pos="1418"/>
-                <w:tab w:val="left" w:pos="2127"/>
-                <w:tab w:val="left" w:pos="5103"/>
-                <w:tab w:val="left" w:pos="8080"/>
-              </w:tabs>
-              <w:jc w:val="center"/>
-              <w:rPr>
-                <w:rFonts w:ascii="TH SarabunPSK" w:hAnsi="TH SarabunPSK" w:cs="TH SarabunPSK"/>
-                <w:sz w:val="32"/>
-                <w:szCs w:val="32"/>
-              </w:rPr>
-            </w:pPr>
           </w:p>
         </w:tc>
         <w:tc>
@@ -3301,27 +2811,10 @@
               <w:t>{{DC_MEASURED_VALUE_3}}</w:t>
             </w:r>
           </w:p>
-          <w:p>
-            <w:pPr>
-              <w:tabs>
-                <w:tab w:val="left" w:pos="284"/>
-                <w:tab w:val="left" w:pos="1418"/>
-                <w:tab w:val="left" w:pos="2127"/>
-                <w:tab w:val="left" w:pos="5103"/>
-                <w:tab w:val="left" w:pos="8080"/>
-              </w:tabs>
-              <w:jc w:val="center"/>
-              <w:rPr>
-                <w:rFonts w:ascii="TH SarabunPSK" w:hAnsi="TH SarabunPSK" w:cs="TH SarabunPSK"/>
-                <w:sz w:val="32"/>
-                <w:szCs w:val="32"/>
-              </w:rPr>
-            </w:pPr>
-          </w:p>
         </w:tc>
         <w:tc>
           <w:tcPr>
-            <w:tcW w:w="1919" w:type="dxa"/>
+            <w:tcW w:w="1631" w:type="dxa"/>
           </w:tcPr>
           <w:p>
             <w:pPr>
@@ -3337,6 +2830,7 @@
                 <w:rFonts w:ascii="TH SarabunPSK" w:hAnsi="TH SarabunPSK" w:cs="TH SarabunPSK"/>
                 <w:sz w:val="32"/>
                 <w:szCs w:val="32"/>
+                <w:cs/>
               </w:rPr>
             </w:pPr>
             <w:r>
@@ -3347,29 +2841,11 @@
               </w:rPr>
               <w:t>{{DC_UNCERTAINTY_3}}</w:t>
             </w:r>
-          </w:p>
-          <w:p>
-            <w:pPr>
-              <w:tabs>
-                <w:tab w:val="left" w:pos="284"/>
-                <w:tab w:val="left" w:pos="1418"/>
-                <w:tab w:val="left" w:pos="2127"/>
-                <w:tab w:val="left" w:pos="5103"/>
-                <w:tab w:val="left" w:pos="8080"/>
-              </w:tabs>
-              <w:jc w:val="center"/>
-              <w:rPr>
-                <w:rFonts w:ascii="TH SarabunPSK" w:hAnsi="TH SarabunPSK" w:cs="TH SarabunPSK"/>
-                <w:sz w:val="32"/>
-                <w:szCs w:val="32"/>
-                <w:cs/>
-              </w:rPr>
-            </w:pPr>
           </w:p>
         </w:tc>
         <w:tc>
           <w:tcPr>
-            <w:tcW w:w="2257" w:type="dxa"/>
+            <w:tcW w:w="2545" w:type="dxa"/>
           </w:tcPr>
           <w:p>
             <w:pPr>
@@ -3385,6 +2861,7 @@
                 <w:rFonts w:ascii="TH SarabunPSK" w:hAnsi="TH SarabunPSK" w:cs="TH SarabunPSK"/>
                 <w:sz w:val="32"/>
                 <w:szCs w:val="32"/>
+                <w:cs/>
               </w:rPr>
             </w:pPr>
             <w:r>
@@ -3395,24 +2872,6 @@
               </w:rPr>
               <w:t>{{DC_TOLERANCE_LIMIT_3}}</w:t>
             </w:r>
-          </w:p>
-          <w:p>
-            <w:pPr>
-              <w:tabs>
-                <w:tab w:val="left" w:pos="284"/>
-                <w:tab w:val="left" w:pos="1418"/>
-                <w:tab w:val="left" w:pos="2127"/>
-                <w:tab w:val="left" w:pos="5103"/>
-                <w:tab w:val="left" w:pos="8080"/>
-              </w:tabs>
-              <w:jc w:val="center"/>
-              <w:rPr>
-                <w:rFonts w:ascii="TH SarabunPSK" w:hAnsi="TH SarabunPSK" w:cs="TH SarabunPSK"/>
-                <w:sz w:val="32"/>
-                <w:szCs w:val="32"/>
-                <w:cs/>
-              </w:rPr>
-            </w:pPr>
           </w:p>
         </w:tc>
       </w:tr>
@@ -3449,23 +2908,6 @@
               <w:t>{{DC_UUC_RANGE_4}}</w:t>
             </w:r>
           </w:p>
-          <w:p>
-            <w:pPr>
-              <w:tabs>
-                <w:tab w:val="left" w:pos="284"/>
-                <w:tab w:val="left" w:pos="1418"/>
-                <w:tab w:val="left" w:pos="2127"/>
-                <w:tab w:val="left" w:pos="5103"/>
-                <w:tab w:val="left" w:pos="8080"/>
-              </w:tabs>
-              <w:jc w:val="center"/>
-              <w:rPr>
-                <w:rFonts w:ascii="TH SarabunPSK" w:hAnsi="TH SarabunPSK" w:cs="TH SarabunPSK"/>
-                <w:sz w:val="32"/>
-                <w:szCs w:val="32"/>
-              </w:rPr>
-            </w:pPr>
-          </w:p>
         </w:tc>
         <w:tc>
           <w:tcPr>
@@ -3495,23 +2937,6 @@
               </w:rPr>
               <w:t>{{DC_UUC_SETTING_4}}</w:t>
             </w:r>
-          </w:p>
-          <w:p>
-            <w:pPr>
-              <w:tabs>
-                <w:tab w:val="left" w:pos="284"/>
-                <w:tab w:val="left" w:pos="1418"/>
-                <w:tab w:val="left" w:pos="2127"/>
-                <w:tab w:val="left" w:pos="5103"/>
-                <w:tab w:val="left" w:pos="8080"/>
-              </w:tabs>
-              <w:jc w:val="center"/>
-              <w:rPr>
-                <w:rFonts w:ascii="TH SarabunPSK" w:hAnsi="TH SarabunPSK" w:cs="TH SarabunPSK"/>
-                <w:sz w:val="32"/>
-                <w:szCs w:val="32"/>
-              </w:rPr>
-            </w:pPr>
           </w:p>
         </w:tc>
         <w:tc>
@@ -3546,7 +2971,7 @@
         </w:tc>
         <w:tc>
           <w:tcPr>
-            <w:tcW w:w="1919" w:type="dxa"/>
+            <w:tcW w:w="1631" w:type="dxa"/>
           </w:tcPr>
           <w:p>
             <w:pPr>
@@ -3562,6 +2987,7 @@
                 <w:rFonts w:ascii="TH SarabunPSK" w:hAnsi="TH SarabunPSK" w:cs="TH SarabunPSK"/>
                 <w:sz w:val="32"/>
                 <w:szCs w:val="32"/>
+                <w:cs/>
               </w:rPr>
             </w:pPr>
             <w:r>
@@ -3572,29 +2998,11 @@
               </w:rPr>
               <w:t>{{DC_UNCERTAINTY_4}}</w:t>
             </w:r>
-          </w:p>
-          <w:p>
-            <w:pPr>
-              <w:tabs>
-                <w:tab w:val="left" w:pos="284"/>
-                <w:tab w:val="left" w:pos="1418"/>
-                <w:tab w:val="left" w:pos="2127"/>
-                <w:tab w:val="left" w:pos="5103"/>
-                <w:tab w:val="left" w:pos="8080"/>
-              </w:tabs>
-              <w:jc w:val="center"/>
-              <w:rPr>
-                <w:rFonts w:ascii="TH SarabunPSK" w:hAnsi="TH SarabunPSK" w:cs="TH SarabunPSK"/>
-                <w:sz w:val="32"/>
-                <w:szCs w:val="32"/>
-                <w:cs/>
-              </w:rPr>
-            </w:pPr>
           </w:p>
         </w:tc>
         <w:tc>
           <w:tcPr>
-            <w:tcW w:w="2257" w:type="dxa"/>
+            <w:tcW w:w="2545" w:type="dxa"/>
           </w:tcPr>
           <w:p>
             <w:pPr>
@@ -3610,6 +3018,7 @@
                 <w:rFonts w:ascii="TH SarabunPSK" w:hAnsi="TH SarabunPSK" w:cs="TH SarabunPSK"/>
                 <w:sz w:val="32"/>
                 <w:szCs w:val="32"/>
+                <w:cs/>
               </w:rPr>
             </w:pPr>
             <w:r>
@@ -3620,24 +3029,6 @@
               </w:rPr>
               <w:t>{{DC_TOLERANCE_LIMIT_4}}</w:t>
             </w:r>
-          </w:p>
-          <w:p>
-            <w:pPr>
-              <w:tabs>
-                <w:tab w:val="left" w:pos="284"/>
-                <w:tab w:val="left" w:pos="1418"/>
-                <w:tab w:val="left" w:pos="2127"/>
-                <w:tab w:val="left" w:pos="5103"/>
-                <w:tab w:val="left" w:pos="8080"/>
-              </w:tabs>
-              <w:jc w:val="center"/>
-              <w:rPr>
-                <w:rFonts w:ascii="TH SarabunPSK" w:hAnsi="TH SarabunPSK" w:cs="TH SarabunPSK"/>
-                <w:sz w:val="32"/>
-                <w:szCs w:val="32"/>
-                <w:cs/>
-              </w:rPr>
-            </w:pPr>
           </w:p>
         </w:tc>
       </w:tr>
@@ -3704,23 +3095,6 @@
               <w:t>{{DC_UUC_SETTING_5}}</w:t>
             </w:r>
           </w:p>
-          <w:p>
-            <w:pPr>
-              <w:tabs>
-                <w:tab w:val="left" w:pos="284"/>
-                <w:tab w:val="left" w:pos="1418"/>
-                <w:tab w:val="left" w:pos="2127"/>
-                <w:tab w:val="left" w:pos="5103"/>
-                <w:tab w:val="left" w:pos="8080"/>
-              </w:tabs>
-              <w:jc w:val="center"/>
-              <w:rPr>
-                <w:rFonts w:ascii="TH SarabunPSK" w:hAnsi="TH SarabunPSK" w:cs="TH SarabunPSK"/>
-                <w:sz w:val="32"/>
-                <w:szCs w:val="32"/>
-              </w:rPr>
-            </w:pPr>
-          </w:p>
         </w:tc>
         <w:tc>
           <w:tcPr>
@@ -3751,27 +3125,10 @@
               <w:t>{{DC_MEASURED_VALUE_5}}</w:t>
             </w:r>
           </w:p>
-          <w:p>
-            <w:pPr>
-              <w:tabs>
-                <w:tab w:val="left" w:pos="284"/>
-                <w:tab w:val="left" w:pos="1418"/>
-                <w:tab w:val="left" w:pos="2127"/>
-                <w:tab w:val="left" w:pos="5103"/>
-                <w:tab w:val="left" w:pos="8080"/>
-              </w:tabs>
-              <w:jc w:val="center"/>
-              <w:rPr>
-                <w:rFonts w:ascii="TH SarabunPSK" w:hAnsi="TH SarabunPSK" w:cs="TH SarabunPSK"/>
-                <w:sz w:val="32"/>
-                <w:szCs w:val="32"/>
-              </w:rPr>
-            </w:pPr>
-          </w:p>
         </w:tc>
         <w:tc>
           <w:tcPr>
-            <w:tcW w:w="1919" w:type="dxa"/>
+            <w:tcW w:w="1631" w:type="dxa"/>
           </w:tcPr>
           <w:p>
             <w:pPr>
@@ -3787,6 +3144,7 @@
                 <w:rFonts w:ascii="TH SarabunPSK" w:hAnsi="TH SarabunPSK" w:cs="TH SarabunPSK"/>
                 <w:sz w:val="32"/>
                 <w:szCs w:val="32"/>
+                <w:cs/>
               </w:rPr>
             </w:pPr>
             <w:r>
@@ -3797,29 +3155,11 @@
               </w:rPr>
               <w:t>{{DC_UNCERTAINTY_5}}</w:t>
             </w:r>
-          </w:p>
-          <w:p>
-            <w:pPr>
-              <w:tabs>
-                <w:tab w:val="left" w:pos="284"/>
-                <w:tab w:val="left" w:pos="1418"/>
-                <w:tab w:val="left" w:pos="2127"/>
-                <w:tab w:val="left" w:pos="5103"/>
-                <w:tab w:val="left" w:pos="8080"/>
-              </w:tabs>
-              <w:jc w:val="center"/>
-              <w:rPr>
-                <w:rFonts w:ascii="TH SarabunPSK" w:hAnsi="TH SarabunPSK" w:cs="TH SarabunPSK"/>
-                <w:sz w:val="32"/>
-                <w:szCs w:val="32"/>
-                <w:cs/>
-              </w:rPr>
-            </w:pPr>
           </w:p>
         </w:tc>
         <w:tc>
           <w:tcPr>
-            <w:tcW w:w="2257" w:type="dxa"/>
+            <w:tcW w:w="2545" w:type="dxa"/>
           </w:tcPr>
           <w:p>
             <w:pPr>
@@ -4603,6 +3943,7 @@
   <w:style w:type="character" w:default="1" w:styleId="a0">
     <w:name w:val="Default Paragraph Font"/>
     <w:uiPriority w:val="1"/>
+    <w:semiHidden/>
     <w:unhideWhenUsed/>
   </w:style>
   <w:style w:type="table" w:default="1" w:styleId="a1">

--- a/cert_templates/Microwave_template.docx
+++ b/cert_templates/Microwave_template.docx
@@ -352,25 +352,7 @@
           <w:sz w:val="32"/>
           <w:szCs w:val="32"/>
         </w:rPr>
-        <w:t xml:space="preserve">Model / Part </w:t>
-      </w:r>
-      <w:proofErr w:type="gramStart"/>
-      <w:r>
-        <w:rPr>
-          <w:rFonts w:ascii="TH SarabunPSK" w:hAnsi="TH SarabunPSK" w:cs="TH SarabunPSK"/>
-          <w:sz w:val="32"/>
-          <w:szCs w:val="32"/>
-        </w:rPr>
-        <w:t>Number :</w:t>
-      </w:r>
-      <w:proofErr w:type="gramEnd"/>
-      <w:r>
-        <w:rPr>
-          <w:rFonts w:ascii="TH SarabunPSK" w:hAnsi="TH SarabunPSK" w:cs="TH SarabunPSK"/>
-          <w:sz w:val="32"/>
-          <w:szCs w:val="32"/>
-        </w:rPr>
-        <w:t xml:space="preserve"> {{MODEL}}</w:t>
+        <w:t>Model / Part Number : {{MODEL}}</w:t>
       </w:r>
       <w:r>
         <w:rPr>
@@ -388,16 +370,7 @@
           <w:szCs w:val="32"/>
         </w:rPr>
         <w:tab/>
-        <w:t xml:space="preserve">Date of </w:t>
-      </w:r>
-      <w:proofErr w:type="gramStart"/>
-      <w:r>
-        <w:rPr>
-          <w:rFonts w:ascii="TH SarabunPSK" w:hAnsi="TH SarabunPSK" w:cs="TH SarabunPSK"/>
-          <w:sz w:val="32"/>
-          <w:szCs w:val="32"/>
-        </w:rPr>
-        <w:t>Calibration</w:t>
+        <w:t>Date of Calibration</w:t>
       </w:r>
       <w:r>
         <w:rPr>
@@ -407,7 +380,6 @@
         </w:rPr>
         <w:t xml:space="preserve"> :</w:t>
       </w:r>
-      <w:proofErr w:type="gramEnd"/>
       <w:r>
         <w:rPr>
           <w:rFonts w:ascii="TH SarabunPSK" w:hAnsi="TH SarabunPSK" w:cs="TH SarabunPSK"/>
@@ -430,23 +402,13 @@
           <w:cs/>
         </w:rPr>
       </w:pPr>
-      <w:proofErr w:type="gramStart"/>
-      <w:r>
-        <w:rPr>
-          <w:rFonts w:ascii="TH SarabunPSK" w:hAnsi="TH SarabunPSK" w:cs="TH SarabunPSK"/>
-          <w:sz w:val="32"/>
-          <w:szCs w:val="32"/>
-        </w:rPr>
-        <w:t>Description :</w:t>
-      </w:r>
-      <w:proofErr w:type="gramEnd"/>
-      <w:r>
-        <w:rPr>
-          <w:rFonts w:ascii="TH SarabunPSK" w:hAnsi="TH SarabunPSK" w:cs="TH SarabunPSK"/>
-          <w:sz w:val="32"/>
-          <w:szCs w:val="32"/>
-        </w:rPr>
-        <w:t xml:space="preserve"> {{DESCRIPTION}}</w:t>
+      <w:r>
+        <w:rPr>
+          <w:rFonts w:ascii="TH SarabunPSK" w:hAnsi="TH SarabunPSK" w:cs="TH SarabunPSK"/>
+          <w:sz w:val="32"/>
+          <w:szCs w:val="32"/>
+        </w:rPr>
+        <w:t>Description : {{DESCRIPTION}}</w:t>
       </w:r>
       <w:r>
         <w:rPr>
@@ -463,25 +425,7 @@
           <w:szCs w:val="32"/>
         </w:rPr>
         <w:tab/>
-        <w:t xml:space="preserve">Due </w:t>
-      </w:r>
-      <w:proofErr w:type="gramStart"/>
-      <w:r>
-        <w:rPr>
-          <w:rFonts w:ascii="TH SarabunPSK" w:hAnsi="TH SarabunPSK" w:cs="TH SarabunPSK"/>
-          <w:sz w:val="32"/>
-          <w:szCs w:val="32"/>
-        </w:rPr>
-        <w:t>Date :</w:t>
-      </w:r>
-      <w:proofErr w:type="gramEnd"/>
-      <w:r>
-        <w:rPr>
-          <w:rFonts w:ascii="TH SarabunPSK" w:hAnsi="TH SarabunPSK" w:cs="TH SarabunPSK"/>
-          <w:sz w:val="32"/>
-          <w:szCs w:val="32"/>
-        </w:rPr>
-        <w:t xml:space="preserve"> {{DUE_DATE}}</w:t>
+        <w:t>Due Date : {{DUE_DATE}}</w:t>
       </w:r>
     </w:p>
     <w:p>
@@ -502,16 +446,7 @@
           <w:sz w:val="32"/>
           <w:szCs w:val="32"/>
         </w:rPr>
-        <w:t xml:space="preserve">Serial </w:t>
-      </w:r>
-      <w:proofErr w:type="gramStart"/>
-      <w:r>
-        <w:rPr>
-          <w:rFonts w:ascii="TH SarabunPSK" w:hAnsi="TH SarabunPSK" w:cs="TH SarabunPSK"/>
-          <w:sz w:val="32"/>
-          <w:szCs w:val="32"/>
-        </w:rPr>
-        <w:t>Number</w:t>
+        <w:t>Serial Number</w:t>
       </w:r>
       <w:r>
         <w:rPr>
@@ -530,7 +465,6 @@
         </w:rPr>
         <w:t>:</w:t>
       </w:r>
-      <w:proofErr w:type="gramEnd"/>
       <w:r>
         <w:rPr>
           <w:rFonts w:ascii="TH SarabunPSK" w:hAnsi="TH SarabunPSK" w:cs="TH SarabunPSK" w:hint="cs"/>
@@ -563,14 +497,6 @@
           <w:szCs w:val="32"/>
         </w:rPr>
         <w:tab/>
-      </w:r>
-      <w:proofErr w:type="gramStart"/>
-      <w:r>
-        <w:rPr>
-          <w:rFonts w:ascii="TH SarabunPSK" w:hAnsi="TH SarabunPSK" w:cs="TH SarabunPSK"/>
-          <w:sz w:val="32"/>
-          <w:szCs w:val="32"/>
-        </w:rPr>
         <w:t>Range</w:t>
       </w:r>
       <w:r>
@@ -581,7 +507,6 @@
         </w:rPr>
         <w:t xml:space="preserve"> :</w:t>
       </w:r>
-      <w:proofErr w:type="gramEnd"/>
       <w:r>
         <w:rPr>
           <w:rFonts w:ascii="TH SarabunPSK" w:hAnsi="TH SarabunPSK" w:cs="TH SarabunPSK"/>
@@ -603,7 +528,6 @@
           <w:szCs w:val="32"/>
         </w:rPr>
       </w:pPr>
-      <w:proofErr w:type="gramStart"/>
       <w:r>
         <w:rPr>
           <w:rFonts w:ascii="TH SarabunPSK" w:hAnsi="TH SarabunPSK" w:cs="TH SarabunPSK"/>
@@ -620,7 +544,6 @@
         </w:rPr>
         <w:t xml:space="preserve"> :</w:t>
       </w:r>
-      <w:proofErr w:type="gramEnd"/>
       <w:r>
         <w:rPr>
           <w:rFonts w:ascii="TH SarabunPSK" w:hAnsi="TH SarabunPSK" w:cs="TH SarabunPSK"/>
@@ -644,16 +567,7 @@
           <w:szCs w:val="32"/>
         </w:rPr>
         <w:tab/>
-        <w:t xml:space="preserve">Certificate </w:t>
-      </w:r>
-      <w:proofErr w:type="gramStart"/>
-      <w:r>
-        <w:rPr>
-          <w:rFonts w:ascii="TH SarabunPSK" w:hAnsi="TH SarabunPSK" w:cs="TH SarabunPSK"/>
-          <w:sz w:val="32"/>
-          <w:szCs w:val="32"/>
-        </w:rPr>
-        <w:t>No.</w:t>
+        <w:t>Certificate No.</w:t>
       </w:r>
       <w:r>
         <w:rPr>
@@ -670,16 +584,7 @@
           <w:sz w:val="32"/>
           <w:szCs w:val="32"/>
         </w:rPr>
-        <w:t>:</w:t>
-      </w:r>
-      <w:proofErr w:type="gramEnd"/>
-      <w:r>
-        <w:rPr>
-          <w:rFonts w:ascii="TH SarabunPSK" w:hAnsi="TH SarabunPSK" w:cs="TH SarabunPSK"/>
-          <w:sz w:val="32"/>
-          <w:szCs w:val="32"/>
-        </w:rPr>
-        <w:t xml:space="preserve"> {{CERTIFICATE_NUMBER}}</w:t>
+        <w:t>: {{CERTIFICATE_NUMBER}}</w:t>
       </w:r>
     </w:p>
     <w:p>
@@ -814,25 +719,7 @@
           <w:sz w:val="32"/>
           <w:szCs w:val="32"/>
         </w:rPr>
-        <w:t>The Uncertainty evaluation has been performed in accordance with (M3003). The reported expanded measurement uncertainty, which corresponds to a coverage probability of approximately 95%, is the standard uncertainty multiplied by the coverage factor k=2. Where this is not the case, coverage factor (k), coverage factor (k</w:t>
-      </w:r>
-      <w:proofErr w:type="gramStart"/>
-      <w:r>
-        <w:rPr>
-          <w:rFonts w:ascii="TH SarabunPSK" w:hAnsi="TH SarabunPSK" w:cs="TH SarabunPSK"/>
-          <w:sz w:val="32"/>
-          <w:szCs w:val="32"/>
-        </w:rPr>
-        <w:t>),effective</w:t>
-      </w:r>
-      <w:proofErr w:type="gramEnd"/>
-      <w:r>
-        <w:rPr>
-          <w:rFonts w:ascii="TH SarabunPSK" w:hAnsi="TH SarabunPSK" w:cs="TH SarabunPSK"/>
-          <w:sz w:val="32"/>
-          <w:szCs w:val="32"/>
-        </w:rPr>
-        <w:t xml:space="preserve"> degrees of freedom (</w:t>
+        <w:t>The Uncertainty evaluation has been performed in accordance with (M3003). The reported expanded measurement uncertainty, which corresponds to a coverage probability of approximately 95%, is the standard uncertainty multiplied by the coverage factor k=2. Where this is not the case, coverage factor (k), coverage factor (k),effective degrees of freedom (</w:t>
       </w:r>
       <w:proofErr w:type="spellStart"/>
       <w:r>
@@ -1147,18 +1034,8 @@
           <w:szCs w:val="32"/>
         </w:rPr>
         <w:lastRenderedPageBreak/>
-        <w:t xml:space="preserve">Certificate </w:t>
-      </w:r>
-      <w:proofErr w:type="gramStart"/>
-      <w:r>
-        <w:rPr>
-          <w:rFonts w:ascii="TH SarabunPSK" w:hAnsi="TH SarabunPSK" w:cs="TH SarabunPSK"/>
-          <w:sz w:val="32"/>
-          <w:szCs w:val="32"/>
-        </w:rPr>
-        <w:t>No. :</w:t>
-      </w:r>
-      <w:proofErr w:type="gramEnd"/>
+        <w:t>Certificate No. :</w:t>
+      </w:r>
       <w:r>
         <w:rPr>
           <w:rFonts w:ascii="TH SarabunPSK" w:hAnsi="TH SarabunPSK" w:cs="TH SarabunPSK"/>
@@ -1341,25 +1218,7 @@
           <w:sz w:val="32"/>
           <w:szCs w:val="32"/>
         </w:rPr>
-        <w:t>The calibration was carried out in an ambient of temperature (23+/-3) °</w:t>
-      </w:r>
-      <w:proofErr w:type="gramStart"/>
-      <w:r>
-        <w:rPr>
-          <w:rFonts w:ascii="TH SarabunPSK" w:hAnsi="TH SarabunPSK" w:cs="TH SarabunPSK"/>
-          <w:sz w:val="32"/>
-          <w:szCs w:val="32"/>
-        </w:rPr>
-        <w:t>C ,</w:t>
-      </w:r>
-      <w:proofErr w:type="gramEnd"/>
-      <w:r>
-        <w:rPr>
-          <w:rFonts w:ascii="TH SarabunPSK" w:hAnsi="TH SarabunPSK" w:cs="TH SarabunPSK"/>
-          <w:sz w:val="32"/>
-          <w:szCs w:val="32"/>
-        </w:rPr>
-        <w:t xml:space="preserve"> relative humidity (50+/-15) % and accomplished in an ambient environment controlled in the laboratory.</w:t>
+        <w:t>The calibration was carried out in an ambient of temperature (23+/-3) °C , relative humidity (50+/-15) % and accomplished in an ambient environment controlled in the laboratory.</w:t>
       </w:r>
     </w:p>
     <w:p>
@@ -1655,63 +1514,6 @@
         <w:tab/>
         <w:t>{{STANDARD_SERIAL}}</w:t>
       </w:r>
-    </w:p>
-    <w:p>
-      <w:pPr>
-        <w:tabs>
-          <w:tab w:val="left" w:pos="709"/>
-          <w:tab w:val="left" w:pos="2127"/>
-          <w:tab w:val="left" w:pos="4536"/>
-          <w:tab w:val="left" w:pos="7938"/>
-        </w:tabs>
-        <w:spacing w:after="0"/>
-        <w:rPr>
-          <w:rFonts w:ascii="TH SarabunPSK" w:hAnsi="TH SarabunPSK" w:cs="TH SarabunPSK"/>
-          <w:sz w:val="32"/>
-          <w:szCs w:val="32"/>
-        </w:rPr>
-      </w:pPr>
-      <w:r>
-        <w:rPr>
-          <w:rFonts w:ascii="TH SarabunPSK" w:hAnsi="TH SarabunPSK" w:cs="TH SarabunPSK"/>
-          <w:sz w:val="32"/>
-          <w:szCs w:val="32"/>
-        </w:rPr>
-        <w:tab/>
-      </w:r>
-      <w:r>
-        <w:rPr>
-          <w:rFonts w:ascii="TH SarabunPSK" w:hAnsi="TH SarabunPSK" w:cs="TH SarabunPSK"/>
-          <w:sz w:val="32"/>
-          <w:szCs w:val="32"/>
-        </w:rPr>
-        <w:t>{{STANDARD_DESCRIPTION_2}}</w:t>
-      </w:r>
-      <w:r>
-        <w:rPr>
-          <w:rFonts w:ascii="TH SarabunPSK" w:hAnsi="TH SarabunPSK" w:cs="TH SarabunPSK"/>
-          <w:sz w:val="32"/>
-          <w:szCs w:val="32"/>
-        </w:rPr>
-        <w:tab/>
-      </w:r>
-      <w:r>
-        <w:rPr>
-          <w:rFonts w:ascii="TH SarabunPSK" w:hAnsi="TH SarabunPSK" w:cs="TH SarabunPSK"/>
-          <w:sz w:val="32"/>
-          <w:szCs w:val="32"/>
-        </w:rPr>
-        <w:t>{{STANDARD_MAKER_MODEL_2}}</w:t>
-      </w:r>
-      <w:r>
-        <w:rPr>
-          <w:rFonts w:ascii="TH SarabunPSK" w:hAnsi="TH SarabunPSK" w:cs="TH SarabunPSK"/>
-          <w:sz w:val="32"/>
-          <w:szCs w:val="32"/>
-        </w:rPr>
-        <w:tab/>
-        <w:t>{{STANDARD_SERIAL_2}}</w:t>
-      </w:r>
       <w:bookmarkEnd w:id="0"/>
     </w:p>
     <w:p>
@@ -1945,7 +1747,6 @@
           <w:sz w:val="32"/>
           <w:szCs w:val="32"/>
         </w:rPr>
-        <w:lastRenderedPageBreak/>
         <w:t>Certificate No</w:t>
       </w:r>
       <w:r>
@@ -1992,6 +1793,7 @@
           <w:sz w:val="40"/>
           <w:szCs w:val="40"/>
         </w:rPr>
+        <w:lastRenderedPageBreak/>
         <w:t>Calibration Report</w:t>
       </w:r>
     </w:p>
@@ -2111,20 +1913,8 @@
           <w:sz w:val="32"/>
           <w:szCs w:val="32"/>
         </w:rPr>
-        <w:t xml:space="preserve">Calibration </w:t>
-      </w:r>
-      <w:proofErr w:type="gramStart"/>
-      <w:r>
-        <w:rPr>
-          <w:rFonts w:ascii="TH SarabunPSK" w:hAnsi="TH SarabunPSK" w:cs="TH SarabunPSK"/>
-          <w:b/>
-          <w:bCs/>
-          <w:sz w:val="32"/>
-          <w:szCs w:val="32"/>
-        </w:rPr>
-        <w:t>Results :</w:t>
-      </w:r>
-      <w:proofErr w:type="gramEnd"/>
+        <w:t>Calibration Results :</w:t>
+      </w:r>
     </w:p>
     <w:p>
       <w:pPr>
@@ -3172,7 +2962,7 @@
               </w:tabs>
               <w:jc w:val="center"/>
               <w:rPr>
-                <w:rFonts w:ascii="TH SarabunPSK" w:hAnsi="TH SarabunPSK" w:cs="TH SarabunPSK" w:hint="cs"/>
+                <w:rFonts w:ascii="TH SarabunPSK" w:hAnsi="TH SarabunPSK" w:cs="TH SarabunPSK"/>
                 <w:sz w:val="32"/>
                 <w:szCs w:val="32"/>
                 <w:cs/>
